--- a/Day 16 - Database using MySQL - 06-01-2026.docx
+++ b/Day 16 - Database using MySQL - 06-01-2026.docx
@@ -213,52 +213,238 @@
           <w:lang w:val="en-US"/>
         </w:rPr>
         <w:tab/>
-      </w:r>
-      <w:proofErr w:type="gramStart"/>
-      <w:r>
-        <w:rPr>
-          <w:sz w:val="28"/>
-          <w:szCs w:val="28"/>
-          <w:lang w:val="en-US"/>
-        </w:rPr>
-        <w:t>varchar(</w:t>
-      </w:r>
-      <w:proofErr w:type="gramEnd"/>
-      <w:r>
-        <w:rPr>
-          <w:sz w:val="28"/>
-          <w:szCs w:val="28"/>
-          <w:lang w:val="en-US"/>
-        </w:rPr>
-        <w:t>25</w:t>
-      </w:r>
-      <w:proofErr w:type="gramStart"/>
-      <w:r>
-        <w:rPr>
-          <w:sz w:val="28"/>
-          <w:szCs w:val="28"/>
-          <w:lang w:val="en-US"/>
-        </w:rPr>
-        <w:t>)</w:t>
-      </w:r>
-      <w:r>
-        <w:rPr>
-          <w:sz w:val="28"/>
-          <w:szCs w:val="28"/>
-          <w:lang w:val="en-US"/>
-        </w:rPr>
-        <w:tab/>
-      </w:r>
-      <w:r>
-        <w:rPr>
-          <w:sz w:val="28"/>
-          <w:szCs w:val="28"/>
-          <w:lang w:val="en-US"/>
-        </w:rPr>
-        <w:tab/>
-        <w:t>int</w:t>
-      </w:r>
-      <w:proofErr w:type="gramEnd"/>
+        <w:t>varchar(25)</w:t>
+      </w:r>
+      <w:r>
+        <w:rPr>
+          <w:sz w:val="28"/>
+          <w:szCs w:val="28"/>
+          <w:lang w:val="en-US"/>
+        </w:rPr>
+        <w:tab/>
+      </w:r>
+      <w:r>
+        <w:rPr>
+          <w:sz w:val="28"/>
+          <w:szCs w:val="28"/>
+          <w:lang w:val="en-US"/>
+        </w:rPr>
+        <w:tab/>
+        <w:t xml:space="preserve">int </w:t>
+      </w:r>
+    </w:p>
+    <w:p>
+      <w:pPr>
+        <w:ind w:left="360"/>
+        <w:rPr>
+          <w:sz w:val="28"/>
+          <w:szCs w:val="28"/>
+          <w:lang w:val="en-US"/>
+        </w:rPr>
+      </w:pPr>
+      <w:r>
+        <w:rPr>
+          <w:sz w:val="28"/>
+          <w:szCs w:val="28"/>
+          <w:lang w:val="en-US"/>
+        </w:rPr>
+        <w:tab/>
+      </w:r>
+      <w:r>
+        <w:rPr>
+          <w:sz w:val="28"/>
+          <w:szCs w:val="28"/>
+          <w:lang w:val="en-US"/>
+        </w:rPr>
+        <w:tab/>
+        <w:t xml:space="preserve">PK </w:t>
+      </w:r>
+    </w:p>
+    <w:p>
+      <w:pPr>
+        <w:ind w:left="360"/>
+        <w:rPr>
+          <w:sz w:val="28"/>
+          <w:szCs w:val="28"/>
+          <w:lang w:val="en-US"/>
+        </w:rPr>
+      </w:pPr>
+      <w:r>
+        <w:rPr>
+          <w:sz w:val="28"/>
+          <w:szCs w:val="28"/>
+          <w:lang w:val="en-US"/>
+        </w:rPr>
+        <w:t xml:space="preserve">Syntax </w:t>
+      </w:r>
+    </w:p>
+    <w:p>
+      <w:pPr>
+        <w:ind w:left="360"/>
+        <w:rPr>
+          <w:sz w:val="28"/>
+          <w:szCs w:val="28"/>
+          <w:lang w:val="en-US"/>
+        </w:rPr>
+      </w:pPr>
+      <w:r>
+        <w:rPr>
+          <w:sz w:val="28"/>
+          <w:szCs w:val="28"/>
+          <w:lang w:val="en-US"/>
+        </w:rPr>
+        <w:t xml:space="preserve">Create table </w:t>
+      </w:r>
+      <w:proofErr w:type="spellStart"/>
+      <w:r>
+        <w:rPr>
+          <w:sz w:val="28"/>
+          <w:szCs w:val="28"/>
+          <w:lang w:val="en-US"/>
+        </w:rPr>
+        <w:t>tableName</w:t>
+      </w:r>
+      <w:proofErr w:type="spellEnd"/>
+      <w:r>
+        <w:rPr>
+          <w:sz w:val="28"/>
+          <w:szCs w:val="28"/>
+          <w:lang w:val="en-US"/>
+        </w:rPr>
+        <w:t>(</w:t>
+      </w:r>
+      <w:proofErr w:type="spellStart"/>
+      <w:r>
+        <w:rPr>
+          <w:sz w:val="28"/>
+          <w:szCs w:val="28"/>
+          <w:lang w:val="en-US"/>
+        </w:rPr>
+        <w:t>columnName</w:t>
+      </w:r>
+      <w:proofErr w:type="spellEnd"/>
+      <w:r>
+        <w:rPr>
+          <w:sz w:val="28"/>
+          <w:szCs w:val="28"/>
+          <w:lang w:val="en-US"/>
+        </w:rPr>
+        <w:t xml:space="preserve"> datatype primary </w:t>
+      </w:r>
+      <w:proofErr w:type="spellStart"/>
+      <w:r>
+        <w:rPr>
+          <w:sz w:val="28"/>
+          <w:szCs w:val="28"/>
+          <w:lang w:val="en-US"/>
+        </w:rPr>
+        <w:t>key,columnName</w:t>
+      </w:r>
+      <w:proofErr w:type="spellEnd"/>
+      <w:r>
+        <w:rPr>
+          <w:sz w:val="28"/>
+          <w:szCs w:val="28"/>
+          <w:lang w:val="en-US"/>
+        </w:rPr>
+        <w:t xml:space="preserve"> datatype, </w:t>
+      </w:r>
+      <w:proofErr w:type="spellStart"/>
+      <w:r>
+        <w:rPr>
+          <w:sz w:val="28"/>
+          <w:szCs w:val="28"/>
+          <w:lang w:val="en-US"/>
+        </w:rPr>
+        <w:t>columnName</w:t>
+      </w:r>
+      <w:proofErr w:type="spellEnd"/>
+      <w:r>
+        <w:rPr>
+          <w:sz w:val="28"/>
+          <w:szCs w:val="28"/>
+          <w:lang w:val="en-US"/>
+        </w:rPr>
+        <w:t xml:space="preserve"> datatype);</w:t>
+      </w:r>
+    </w:p>
+    <w:p>
+      <w:pPr>
+        <w:ind w:left="360"/>
+        <w:rPr>
+          <w:sz w:val="28"/>
+          <w:szCs w:val="28"/>
+          <w:lang w:val="en-US"/>
+        </w:rPr>
+      </w:pPr>
+      <w:r>
+        <w:rPr>
+          <w:sz w:val="28"/>
+          <w:szCs w:val="28"/>
+          <w:highlight w:val="yellow"/>
+          <w:lang w:val="en-US"/>
+        </w:rPr>
+        <w:t>create table student(</w:t>
+      </w:r>
+      <w:proofErr w:type="spellStart"/>
+      <w:r>
+        <w:rPr>
+          <w:sz w:val="28"/>
+          <w:szCs w:val="28"/>
+          <w:highlight w:val="yellow"/>
+          <w:lang w:val="en-US"/>
+        </w:rPr>
+        <w:t>sid</w:t>
+      </w:r>
+      <w:proofErr w:type="spellEnd"/>
+      <w:r>
+        <w:rPr>
+          <w:sz w:val="28"/>
+          <w:szCs w:val="28"/>
+          <w:highlight w:val="yellow"/>
+          <w:lang w:val="en-US"/>
+        </w:rPr>
+        <w:t xml:space="preserve"> int primary </w:t>
+      </w:r>
+      <w:proofErr w:type="spellStart"/>
+      <w:r>
+        <w:rPr>
+          <w:sz w:val="28"/>
+          <w:szCs w:val="28"/>
+          <w:highlight w:val="yellow"/>
+          <w:lang w:val="en-US"/>
+        </w:rPr>
+        <w:t>key,sname</w:t>
+      </w:r>
+      <w:proofErr w:type="spellEnd"/>
+      <w:r>
+        <w:rPr>
+          <w:sz w:val="28"/>
+          <w:szCs w:val="28"/>
+          <w:highlight w:val="yellow"/>
+          <w:lang w:val="en-US"/>
+        </w:rPr>
+        <w:t xml:space="preserve"> varchar(30), age int);</w:t>
+      </w:r>
+    </w:p>
+    <w:p>
+      <w:pPr>
+        <w:ind w:left="360"/>
+        <w:rPr>
+          <w:sz w:val="28"/>
+          <w:szCs w:val="28"/>
+          <w:lang w:val="en-US"/>
+        </w:rPr>
+      </w:pPr>
+      <w:r>
+        <w:rPr>
+          <w:sz w:val="28"/>
+          <w:szCs w:val="28"/>
+          <w:highlight w:val="yellow"/>
+          <w:lang w:val="en-US"/>
+        </w:rPr>
+        <w:t>Drop table</w:t>
+      </w:r>
       <w:r>
         <w:rPr>
           <w:sz w:val="28"/>
@@ -281,61 +467,17 @@
         <w:rPr>
           <w:sz w:val="28"/>
           <w:szCs w:val="28"/>
-          <w:lang w:val="en-US"/>
-        </w:rPr>
-        <w:tab/>
-      </w:r>
-      <w:r>
-        <w:rPr>
-          <w:sz w:val="28"/>
-          <w:szCs w:val="28"/>
-          <w:lang w:val="en-US"/>
-        </w:rPr>
-        <w:tab/>
-        <w:t xml:space="preserve">PK </w:t>
-      </w:r>
-    </w:p>
-    <w:p>
-      <w:pPr>
-        <w:ind w:left="360"/>
-        <w:rPr>
-          <w:sz w:val="28"/>
-          <w:szCs w:val="28"/>
-          <w:lang w:val="en-US"/>
-        </w:rPr>
-      </w:pPr>
-      <w:r>
-        <w:rPr>
-          <w:sz w:val="28"/>
-          <w:szCs w:val="28"/>
-          <w:lang w:val="en-US"/>
-        </w:rPr>
-        <w:t xml:space="preserve">Syntax </w:t>
-      </w:r>
-    </w:p>
-    <w:p>
-      <w:pPr>
-        <w:ind w:left="360"/>
-        <w:rPr>
-          <w:sz w:val="28"/>
-          <w:szCs w:val="28"/>
-          <w:lang w:val="en-US"/>
-        </w:rPr>
-      </w:pPr>
-      <w:r>
-        <w:rPr>
-          <w:sz w:val="28"/>
-          <w:szCs w:val="28"/>
-          <w:lang w:val="en-US"/>
-        </w:rPr>
-        <w:t xml:space="preserve">Create table </w:t>
+          <w:highlight w:val="yellow"/>
+          <w:lang w:val="en-US"/>
+        </w:rPr>
+        <w:t xml:space="preserve">drop table </w:t>
       </w:r>
       <w:proofErr w:type="spellStart"/>
-      <w:proofErr w:type="gramStart"/>
-      <w:r>
-        <w:rPr>
-          <w:sz w:val="28"/>
-          <w:szCs w:val="28"/>
+      <w:r>
+        <w:rPr>
+          <w:sz w:val="28"/>
+          <w:szCs w:val="28"/>
+          <w:highlight w:val="yellow"/>
           <w:lang w:val="en-US"/>
         </w:rPr>
         <w:t>tableName</w:t>
@@ -345,19 +487,94 @@
         <w:rPr>
           <w:sz w:val="28"/>
           <w:szCs w:val="28"/>
-          <w:lang w:val="en-US"/>
-        </w:rPr>
-        <w:t>(</w:t>
+          <w:highlight w:val="yellow"/>
+          <w:lang w:val="en-US"/>
+        </w:rPr>
+        <w:t>;</w:t>
+      </w:r>
+      <w:r>
+        <w:rPr>
+          <w:sz w:val="28"/>
+          <w:szCs w:val="28"/>
+          <w:lang w:val="en-US"/>
+        </w:rPr>
+        <w:tab/>
+        <w:t xml:space="preserve">this command is use to remove all records including table structure. </w:t>
+      </w:r>
+    </w:p>
+    <w:p>
+      <w:pPr>
+        <w:ind w:firstLine="360"/>
+        <w:rPr>
+          <w:sz w:val="28"/>
+          <w:szCs w:val="28"/>
+          <w:lang w:val="en-US"/>
+        </w:rPr>
+      </w:pPr>
+      <w:r>
+        <w:rPr>
+          <w:sz w:val="28"/>
+          <w:szCs w:val="28"/>
+          <w:highlight w:val="yellow"/>
+          <w:lang w:val="en-US"/>
+        </w:rPr>
+        <w:t>Alter table</w:t>
+      </w:r>
+    </w:p>
+    <w:p>
+      <w:pPr>
+        <w:ind w:firstLine="360"/>
+        <w:rPr>
+          <w:sz w:val="28"/>
+          <w:szCs w:val="28"/>
+          <w:lang w:val="en-US"/>
+        </w:rPr>
+      </w:pPr>
+      <w:r>
+        <w:rPr>
+          <w:sz w:val="28"/>
+          <w:szCs w:val="28"/>
+          <w:lang w:val="en-US"/>
+        </w:rPr>
+        <w:tab/>
+        <w:t>This command helps us to modify the table structure without drop.</w:t>
+      </w:r>
+    </w:p>
+    <w:p>
+      <w:pPr>
+        <w:ind w:firstLine="360"/>
+        <w:rPr>
+          <w:sz w:val="28"/>
+          <w:szCs w:val="28"/>
+          <w:lang w:val="en-US"/>
+        </w:rPr>
+      </w:pPr>
+    </w:p>
+    <w:p>
+      <w:pPr>
+        <w:ind w:firstLine="360"/>
+        <w:rPr>
+          <w:sz w:val="28"/>
+          <w:szCs w:val="28"/>
+          <w:lang w:val="en-US"/>
+        </w:rPr>
+      </w:pPr>
+      <w:r>
+        <w:rPr>
+          <w:sz w:val="28"/>
+          <w:szCs w:val="28"/>
+          <w:lang w:val="en-US"/>
+        </w:rPr>
+        <w:t xml:space="preserve">Alter table </w:t>
       </w:r>
       <w:proofErr w:type="spellStart"/>
-      <w:proofErr w:type="gramEnd"/>
-      <w:r>
-        <w:rPr>
-          <w:sz w:val="28"/>
-          <w:szCs w:val="28"/>
-          <w:lang w:val="en-US"/>
-        </w:rPr>
-        <w:t>columnName</w:t>
+      <w:r>
+        <w:rPr>
+          <w:sz w:val="28"/>
+          <w:szCs w:val="28"/>
+          <w:lang w:val="en-US"/>
+        </w:rPr>
+        <w:t>tablename</w:t>
       </w:r>
       <w:proofErr w:type="spellEnd"/>
       <w:r>
@@ -366,498 +583,93 @@
           <w:szCs w:val="28"/>
           <w:lang w:val="en-US"/>
         </w:rPr>
-        <w:t xml:space="preserve"> datatype primary </w:t>
+        <w:t xml:space="preserve"> modify </w:t>
       </w:r>
       <w:proofErr w:type="spellStart"/>
-      <w:proofErr w:type="gramStart"/>
-      <w:r>
-        <w:rPr>
-          <w:sz w:val="28"/>
-          <w:szCs w:val="28"/>
-          <w:lang w:val="en-US"/>
-        </w:rPr>
-        <w:t>key,columnName</w:t>
+      <w:r>
+        <w:rPr>
+          <w:sz w:val="28"/>
+          <w:szCs w:val="28"/>
+          <w:lang w:val="en-US"/>
+        </w:rPr>
+        <w:t>columname</w:t>
       </w:r>
       <w:proofErr w:type="spellEnd"/>
-      <w:proofErr w:type="gramEnd"/>
-      <w:r>
-        <w:rPr>
-          <w:sz w:val="28"/>
-          <w:szCs w:val="28"/>
-          <w:lang w:val="en-US"/>
-        </w:rPr>
-        <w:t xml:space="preserve"> datatype, </w:t>
+      <w:r>
+        <w:rPr>
+          <w:sz w:val="28"/>
+          <w:szCs w:val="28"/>
+          <w:lang w:val="en-US"/>
+        </w:rPr>
+        <w:t xml:space="preserve"> datatype;</w:t>
+      </w:r>
+    </w:p>
+    <w:p>
+      <w:pPr>
+        <w:ind w:firstLine="360"/>
+        <w:rPr>
+          <w:sz w:val="28"/>
+          <w:szCs w:val="28"/>
+          <w:lang w:val="en-US"/>
+        </w:rPr>
+      </w:pPr>
+      <w:r>
+        <w:rPr>
+          <w:sz w:val="28"/>
+          <w:szCs w:val="28"/>
+          <w:lang w:val="en-US"/>
+        </w:rPr>
+        <w:t xml:space="preserve">Below command is use to modify table column data types </w:t>
+      </w:r>
+    </w:p>
+    <w:p>
+      <w:pPr>
+        <w:ind w:firstLine="360"/>
+        <w:rPr>
+          <w:sz w:val="28"/>
+          <w:szCs w:val="28"/>
+          <w:lang w:val="en-US"/>
+        </w:rPr>
+      </w:pPr>
+    </w:p>
+    <w:p>
+      <w:pPr>
+        <w:ind w:firstLine="360"/>
+        <w:rPr>
+          <w:sz w:val="28"/>
+          <w:szCs w:val="28"/>
+          <w:lang w:val="en-US"/>
+        </w:rPr>
+      </w:pPr>
+      <w:r>
+        <w:rPr>
+          <w:sz w:val="28"/>
+          <w:szCs w:val="28"/>
+          <w:highlight w:val="yellow"/>
+          <w:lang w:val="en-US"/>
+        </w:rPr>
+        <w:t xml:space="preserve">alter table employees modify </w:t>
       </w:r>
       <w:proofErr w:type="spellStart"/>
       <w:r>
         <w:rPr>
           <w:sz w:val="28"/>
           <w:szCs w:val="28"/>
-          <w:lang w:val="en-US"/>
-        </w:rPr>
-        <w:t>columnName</w:t>
+          <w:highlight w:val="yellow"/>
+          <w:lang w:val="en-US"/>
+        </w:rPr>
+        <w:t>desg</w:t>
       </w:r>
       <w:proofErr w:type="spellEnd"/>
       <w:r>
         <w:rPr>
           <w:sz w:val="28"/>
           <w:szCs w:val="28"/>
-          <w:lang w:val="en-US"/>
-        </w:rPr>
-        <w:t xml:space="preserve"> datatype</w:t>
-      </w:r>
-      <w:proofErr w:type="gramStart"/>
-      <w:r>
-        <w:rPr>
-          <w:sz w:val="28"/>
-          <w:szCs w:val="28"/>
-          <w:lang w:val="en-US"/>
-        </w:rPr>
-        <w:t>);</w:t>
-      </w:r>
-      <w:proofErr w:type="gramEnd"/>
-    </w:p>
-    <w:p>
-      <w:pPr>
-        <w:ind w:left="360"/>
-        <w:rPr>
-          <w:sz w:val="28"/>
-          <w:szCs w:val="28"/>
-          <w:lang w:val="en-US"/>
-        </w:rPr>
-      </w:pPr>
-      <w:r>
-        <w:rPr>
-          <w:sz w:val="28"/>
-          <w:szCs w:val="28"/>
-          <w:highlight w:val="yellow"/>
-          <w:lang w:val="en-US"/>
-        </w:rPr>
-        <w:t xml:space="preserve">create table </w:t>
-      </w:r>
-      <w:proofErr w:type="gramStart"/>
-      <w:r>
-        <w:rPr>
-          <w:sz w:val="28"/>
-          <w:szCs w:val="28"/>
-          <w:highlight w:val="yellow"/>
-          <w:lang w:val="en-US"/>
-        </w:rPr>
-        <w:t>student(</w:t>
-      </w:r>
-      <w:proofErr w:type="spellStart"/>
-      <w:proofErr w:type="gramEnd"/>
-      <w:r>
-        <w:rPr>
-          <w:sz w:val="28"/>
-          <w:szCs w:val="28"/>
-          <w:highlight w:val="yellow"/>
-          <w:lang w:val="en-US"/>
-        </w:rPr>
-        <w:t>sid</w:t>
-      </w:r>
-      <w:proofErr w:type="spellEnd"/>
-      <w:r>
-        <w:rPr>
-          <w:sz w:val="28"/>
-          <w:szCs w:val="28"/>
-          <w:highlight w:val="yellow"/>
-          <w:lang w:val="en-US"/>
-        </w:rPr>
-        <w:t xml:space="preserve"> int primary </w:t>
-      </w:r>
-      <w:proofErr w:type="spellStart"/>
-      <w:proofErr w:type="gramStart"/>
-      <w:r>
-        <w:rPr>
-          <w:sz w:val="28"/>
-          <w:szCs w:val="28"/>
-          <w:highlight w:val="yellow"/>
-          <w:lang w:val="en-US"/>
-        </w:rPr>
-        <w:t>key,sname</w:t>
-      </w:r>
-      <w:proofErr w:type="spellEnd"/>
-      <w:proofErr w:type="gramEnd"/>
-      <w:r>
-        <w:rPr>
-          <w:sz w:val="28"/>
-          <w:szCs w:val="28"/>
-          <w:highlight w:val="yellow"/>
-          <w:lang w:val="en-US"/>
-        </w:rPr>
-        <w:t xml:space="preserve"> </w:t>
-      </w:r>
-      <w:proofErr w:type="gramStart"/>
-      <w:r>
-        <w:rPr>
-          <w:sz w:val="28"/>
-          <w:szCs w:val="28"/>
-          <w:highlight w:val="yellow"/>
-          <w:lang w:val="en-US"/>
-        </w:rPr>
-        <w:t>varchar(</w:t>
-      </w:r>
-      <w:proofErr w:type="gramEnd"/>
-      <w:r>
-        <w:rPr>
-          <w:sz w:val="28"/>
-          <w:szCs w:val="28"/>
-          <w:highlight w:val="yellow"/>
-          <w:lang w:val="en-US"/>
-        </w:rPr>
-        <w:t>30), age int</w:t>
-      </w:r>
-      <w:proofErr w:type="gramStart"/>
-      <w:r>
-        <w:rPr>
-          <w:sz w:val="28"/>
-          <w:szCs w:val="28"/>
-          <w:highlight w:val="yellow"/>
-          <w:lang w:val="en-US"/>
-        </w:rPr>
-        <w:t>);</w:t>
-      </w:r>
-      <w:proofErr w:type="gramEnd"/>
-    </w:p>
-    <w:p>
-      <w:pPr>
-        <w:ind w:left="360"/>
-        <w:rPr>
-          <w:sz w:val="28"/>
-          <w:szCs w:val="28"/>
-          <w:lang w:val="en-US"/>
-        </w:rPr>
-      </w:pPr>
-      <w:r>
-        <w:rPr>
-          <w:sz w:val="28"/>
-          <w:szCs w:val="28"/>
-          <w:highlight w:val="yellow"/>
-          <w:lang w:val="en-US"/>
-        </w:rPr>
-        <w:t>Drop table</w:t>
-      </w:r>
-      <w:r>
-        <w:rPr>
-          <w:sz w:val="28"/>
-          <w:szCs w:val="28"/>
-          <w:lang w:val="en-US"/>
-        </w:rPr>
-        <w:t xml:space="preserve"> </w:t>
-      </w:r>
-    </w:p>
-    <w:p>
-      <w:pPr>
-        <w:ind w:left="360"/>
-        <w:rPr>
-          <w:sz w:val="28"/>
-          <w:szCs w:val="28"/>
-          <w:lang w:val="en-US"/>
-        </w:rPr>
-      </w:pPr>
-      <w:r>
-        <w:rPr>
-          <w:sz w:val="28"/>
-          <w:szCs w:val="28"/>
-          <w:highlight w:val="yellow"/>
-          <w:lang w:val="en-US"/>
-        </w:rPr>
-        <w:t xml:space="preserve">drop table </w:t>
-      </w:r>
-      <w:proofErr w:type="spellStart"/>
-      <w:r>
-        <w:rPr>
-          <w:sz w:val="28"/>
-          <w:szCs w:val="28"/>
-          <w:highlight w:val="yellow"/>
-          <w:lang w:val="en-US"/>
-        </w:rPr>
-        <w:t>tableName</w:t>
-      </w:r>
-      <w:proofErr w:type="spellEnd"/>
-      <w:r>
-        <w:rPr>
-          <w:sz w:val="28"/>
-          <w:szCs w:val="28"/>
-          <w:highlight w:val="yellow"/>
-          <w:lang w:val="en-US"/>
-        </w:rPr>
-        <w:t>;</w:t>
-      </w:r>
-      <w:r>
-        <w:rPr>
-          <w:sz w:val="28"/>
-          <w:szCs w:val="28"/>
-          <w:lang w:val="en-US"/>
-        </w:rPr>
-        <w:tab/>
-        <w:t xml:space="preserve">this command is </w:t>
-      </w:r>
-      <w:proofErr w:type="gramStart"/>
-      <w:r>
-        <w:rPr>
-          <w:sz w:val="28"/>
-          <w:szCs w:val="28"/>
-          <w:lang w:val="en-US"/>
-        </w:rPr>
-        <w:t>use</w:t>
-      </w:r>
-      <w:proofErr w:type="gramEnd"/>
-      <w:r>
-        <w:rPr>
-          <w:sz w:val="28"/>
-          <w:szCs w:val="28"/>
-          <w:lang w:val="en-US"/>
-        </w:rPr>
-        <w:t xml:space="preserve"> to remove all records including table structure. </w:t>
-      </w:r>
-    </w:p>
-    <w:p>
-      <w:pPr>
-        <w:ind w:firstLine="360"/>
-        <w:rPr>
-          <w:sz w:val="28"/>
-          <w:szCs w:val="28"/>
-          <w:lang w:val="en-US"/>
-        </w:rPr>
-      </w:pPr>
-      <w:r>
-        <w:rPr>
-          <w:sz w:val="28"/>
-          <w:szCs w:val="28"/>
-          <w:highlight w:val="yellow"/>
-          <w:lang w:val="en-US"/>
-        </w:rPr>
-        <w:t>Alter table</w:t>
-      </w:r>
-    </w:p>
-    <w:p>
-      <w:pPr>
-        <w:ind w:firstLine="360"/>
-        <w:rPr>
-          <w:sz w:val="28"/>
-          <w:szCs w:val="28"/>
-          <w:lang w:val="en-US"/>
-        </w:rPr>
-      </w:pPr>
-      <w:r>
-        <w:rPr>
-          <w:sz w:val="28"/>
-          <w:szCs w:val="28"/>
-          <w:lang w:val="en-US"/>
-        </w:rPr>
-        <w:tab/>
-        <w:t xml:space="preserve">This command helps us to modify the table structure without </w:t>
-      </w:r>
-      <w:proofErr w:type="gramStart"/>
-      <w:r>
-        <w:rPr>
-          <w:sz w:val="28"/>
-          <w:szCs w:val="28"/>
-          <w:lang w:val="en-US"/>
-        </w:rPr>
-        <w:t>drop</w:t>
-      </w:r>
-      <w:proofErr w:type="gramEnd"/>
-      <w:r>
-        <w:rPr>
-          <w:sz w:val="28"/>
-          <w:szCs w:val="28"/>
-          <w:lang w:val="en-US"/>
-        </w:rPr>
-        <w:t>.</w:t>
-      </w:r>
-    </w:p>
-    <w:p>
-      <w:pPr>
-        <w:ind w:firstLine="360"/>
-        <w:rPr>
-          <w:sz w:val="28"/>
-          <w:szCs w:val="28"/>
-          <w:lang w:val="en-US"/>
-        </w:rPr>
-      </w:pPr>
-    </w:p>
-    <w:p>
-      <w:pPr>
-        <w:ind w:firstLine="360"/>
-        <w:rPr>
-          <w:sz w:val="28"/>
-          <w:szCs w:val="28"/>
-          <w:lang w:val="en-US"/>
-        </w:rPr>
-      </w:pPr>
-      <w:r>
-        <w:rPr>
-          <w:sz w:val="28"/>
-          <w:szCs w:val="28"/>
-          <w:lang w:val="en-US"/>
-        </w:rPr>
-        <w:t xml:space="preserve">Alter table </w:t>
-      </w:r>
-      <w:proofErr w:type="spellStart"/>
-      <w:r>
-        <w:rPr>
-          <w:sz w:val="28"/>
-          <w:szCs w:val="28"/>
-          <w:lang w:val="en-US"/>
-        </w:rPr>
-        <w:t>tablename</w:t>
-      </w:r>
-      <w:proofErr w:type="spellEnd"/>
-      <w:r>
-        <w:rPr>
-          <w:sz w:val="28"/>
-          <w:szCs w:val="28"/>
-          <w:lang w:val="en-US"/>
-        </w:rPr>
-        <w:t xml:space="preserve"> modify </w:t>
-      </w:r>
-      <w:proofErr w:type="spellStart"/>
-      <w:r>
-        <w:rPr>
-          <w:sz w:val="28"/>
-          <w:szCs w:val="28"/>
-          <w:lang w:val="en-US"/>
-        </w:rPr>
-        <w:t>columname</w:t>
-      </w:r>
-      <w:proofErr w:type="spellEnd"/>
-      <w:r>
-        <w:rPr>
-          <w:sz w:val="28"/>
-          <w:szCs w:val="28"/>
-          <w:lang w:val="en-US"/>
-        </w:rPr>
-        <w:t xml:space="preserve"> </w:t>
-      </w:r>
-      <w:proofErr w:type="gramStart"/>
-      <w:r>
-        <w:rPr>
-          <w:sz w:val="28"/>
-          <w:szCs w:val="28"/>
-          <w:lang w:val="en-US"/>
-        </w:rPr>
-        <w:t>datatype;</w:t>
-      </w:r>
-      <w:proofErr w:type="gramEnd"/>
-    </w:p>
-    <w:p>
-      <w:pPr>
-        <w:ind w:firstLine="360"/>
-        <w:rPr>
-          <w:sz w:val="28"/>
-          <w:szCs w:val="28"/>
-          <w:lang w:val="en-US"/>
-        </w:rPr>
-      </w:pPr>
-      <w:r>
-        <w:rPr>
-          <w:sz w:val="28"/>
-          <w:szCs w:val="28"/>
-          <w:lang w:val="en-US"/>
-        </w:rPr>
-        <w:t xml:space="preserve">Below command is </w:t>
-      </w:r>
-      <w:proofErr w:type="gramStart"/>
-      <w:r>
-        <w:rPr>
-          <w:sz w:val="28"/>
-          <w:szCs w:val="28"/>
-          <w:lang w:val="en-US"/>
-        </w:rPr>
-        <w:t>use</w:t>
-      </w:r>
-      <w:proofErr w:type="gramEnd"/>
-      <w:r>
-        <w:rPr>
-          <w:sz w:val="28"/>
-          <w:szCs w:val="28"/>
-          <w:lang w:val="en-US"/>
-        </w:rPr>
-        <w:t xml:space="preserve"> to modify table column data types </w:t>
-      </w:r>
-    </w:p>
-    <w:p>
-      <w:pPr>
-        <w:ind w:firstLine="360"/>
-        <w:rPr>
-          <w:sz w:val="28"/>
-          <w:szCs w:val="28"/>
-          <w:lang w:val="en-US"/>
-        </w:rPr>
-      </w:pPr>
-    </w:p>
-    <w:p>
-      <w:pPr>
-        <w:ind w:firstLine="360"/>
-        <w:rPr>
-          <w:sz w:val="28"/>
-          <w:szCs w:val="28"/>
-          <w:lang w:val="en-US"/>
-        </w:rPr>
-      </w:pPr>
-      <w:r>
-        <w:rPr>
-          <w:sz w:val="28"/>
-          <w:szCs w:val="28"/>
-          <w:highlight w:val="yellow"/>
-          <w:lang w:val="en-US"/>
-        </w:rPr>
-        <w:t xml:space="preserve">alter table employees modify </w:t>
-      </w:r>
-      <w:proofErr w:type="spellStart"/>
-      <w:r>
-        <w:rPr>
-          <w:sz w:val="28"/>
-          <w:szCs w:val="28"/>
-          <w:highlight w:val="yellow"/>
-          <w:lang w:val="en-US"/>
-        </w:rPr>
-        <w:t>desg</w:t>
-      </w:r>
-      <w:proofErr w:type="spellEnd"/>
-      <w:r>
-        <w:rPr>
-          <w:sz w:val="28"/>
-          <w:szCs w:val="28"/>
-          <w:highlight w:val="yellow"/>
-          <w:lang w:val="en-US"/>
-        </w:rPr>
-        <w:t xml:space="preserve"> </w:t>
-      </w:r>
-      <w:proofErr w:type="gramStart"/>
-      <w:r>
-        <w:rPr>
-          <w:sz w:val="28"/>
-          <w:szCs w:val="28"/>
-          <w:highlight w:val="yellow"/>
-          <w:lang w:val="en-US"/>
-        </w:rPr>
-        <w:t>varchar(</w:t>
-      </w:r>
-      <w:proofErr w:type="gramEnd"/>
-      <w:r>
-        <w:rPr>
-          <w:sz w:val="28"/>
-          <w:szCs w:val="28"/>
-          <w:highlight w:val="yellow"/>
-          <w:lang w:val="en-US"/>
-        </w:rPr>
-        <w:t>10</w:t>
-      </w:r>
-      <w:proofErr w:type="gramStart"/>
-      <w:r>
-        <w:rPr>
-          <w:sz w:val="28"/>
-          <w:szCs w:val="28"/>
-          <w:highlight w:val="yellow"/>
-          <w:lang w:val="en-US"/>
-        </w:rPr>
-        <w:t>);</w:t>
-      </w:r>
-      <w:proofErr w:type="gramEnd"/>
+          <w:highlight w:val="yellow"/>
+          <w:lang w:val="en-US"/>
+        </w:rPr>
+        <w:t xml:space="preserve"> varchar(10);</w:t>
+      </w:r>
       <w:r>
         <w:rPr>
           <w:sz w:val="28"/>
@@ -989,19 +801,8 @@
           <w:highlight w:val="yellow"/>
           <w:lang w:val="en-US"/>
         </w:rPr>
-        <w:t xml:space="preserve"> </w:t>
-      </w:r>
-      <w:proofErr w:type="gramStart"/>
-      <w:r>
-        <w:rPr>
-          <w:sz w:val="28"/>
-          <w:szCs w:val="28"/>
-          <w:highlight w:val="yellow"/>
-          <w:lang w:val="en-US"/>
-        </w:rPr>
-        <w:t>date;</w:t>
-      </w:r>
-      <w:proofErr w:type="gramEnd"/>
+        <w:t xml:space="preserve"> date;</w:t>
+      </w:r>
     </w:p>
     <w:p>
       <w:pPr>
@@ -1067,19 +868,8 @@
           <w:highlight w:val="yellow"/>
           <w:lang w:val="en-US"/>
         </w:rPr>
-        <w:t xml:space="preserve"> to </w:t>
-      </w:r>
-      <w:proofErr w:type="gramStart"/>
-      <w:r>
-        <w:rPr>
-          <w:sz w:val="28"/>
-          <w:szCs w:val="28"/>
-          <w:highlight w:val="yellow"/>
-          <w:lang w:val="en-US"/>
-        </w:rPr>
-        <w:t>designation;</w:t>
-      </w:r>
-      <w:proofErr w:type="gramEnd"/>
+        <w:t xml:space="preserve"> to designation;</w:t>
+      </w:r>
     </w:p>
     <w:p>
       <w:pPr>
@@ -1148,25 +938,7 @@
           <w:szCs w:val="28"/>
           <w:lang w:val="en-US"/>
         </w:rPr>
-        <w:t xml:space="preserve">all records present </w:t>
-      </w:r>
-      <w:proofErr w:type="gramStart"/>
-      <w:r>
-        <w:rPr>
-          <w:sz w:val="28"/>
-          <w:szCs w:val="28"/>
-          <w:lang w:val="en-US"/>
-        </w:rPr>
-        <w:t>in particular table</w:t>
-      </w:r>
-      <w:proofErr w:type="gramEnd"/>
-      <w:r>
-        <w:rPr>
-          <w:sz w:val="28"/>
-          <w:szCs w:val="28"/>
-          <w:lang w:val="en-US"/>
-        </w:rPr>
-        <w:t xml:space="preserve"> get deleted. </w:t>
+        <w:t xml:space="preserve">all records present in particular table get deleted. </w:t>
       </w:r>
     </w:p>
     <w:p>
@@ -1285,59 +1057,8 @@
           <w:highlight w:val="yellow"/>
           <w:lang w:val="en-US"/>
         </w:rPr>
-        <w:t>(c</w:t>
-      </w:r>
-      <w:proofErr w:type="gramStart"/>
-      <w:r>
-        <w:rPr>
-          <w:sz w:val="28"/>
-          <w:szCs w:val="28"/>
-          <w:highlight w:val="yellow"/>
-          <w:lang w:val="en-US"/>
-        </w:rPr>
-        <w:t>1,c2,c</w:t>
-      </w:r>
-      <w:proofErr w:type="gramEnd"/>
-      <w:r>
-        <w:rPr>
-          <w:sz w:val="28"/>
-          <w:szCs w:val="28"/>
-          <w:highlight w:val="yellow"/>
-          <w:lang w:val="en-US"/>
-        </w:rPr>
-        <w:t>3) values(v</w:t>
-      </w:r>
-      <w:proofErr w:type="gramStart"/>
-      <w:r>
-        <w:rPr>
-          <w:sz w:val="28"/>
-          <w:szCs w:val="28"/>
-          <w:highlight w:val="yellow"/>
-          <w:lang w:val="en-US"/>
-        </w:rPr>
-        <w:t>1,v2,v</w:t>
-      </w:r>
-      <w:proofErr w:type="gramEnd"/>
-      <w:r>
-        <w:rPr>
-          <w:sz w:val="28"/>
-          <w:szCs w:val="28"/>
-          <w:highlight w:val="yellow"/>
-          <w:lang w:val="en-US"/>
-        </w:rPr>
-        <w:t>3</w:t>
-      </w:r>
-      <w:proofErr w:type="gramStart"/>
-      <w:r>
-        <w:rPr>
-          <w:sz w:val="28"/>
-          <w:szCs w:val="28"/>
-          <w:highlight w:val="yellow"/>
-          <w:lang w:val="en-US"/>
-        </w:rPr>
-        <w:t>);</w:t>
-      </w:r>
-      <w:proofErr w:type="gramEnd"/>
+        <w:t>(c1,c2,c3) values(v1,v2,v3);</w:t>
+      </w:r>
     </w:p>
     <w:p>
       <w:pPr>
@@ -1359,7 +1080,84 @@
         <w:t>insert into student(</w:t>
       </w:r>
       <w:proofErr w:type="spellStart"/>
-      <w:proofErr w:type="gramStart"/>
+      <w:r>
+        <w:rPr>
+          <w:sz w:val="28"/>
+          <w:szCs w:val="28"/>
+          <w:highlight w:val="yellow"/>
+          <w:lang w:val="en-US"/>
+        </w:rPr>
+        <w:t>sid,sname,age</w:t>
+      </w:r>
+      <w:proofErr w:type="spellEnd"/>
+      <w:r>
+        <w:rPr>
+          <w:sz w:val="28"/>
+          <w:szCs w:val="28"/>
+          <w:highlight w:val="yellow"/>
+          <w:lang w:val="en-US"/>
+        </w:rPr>
+        <w:t>) values(100,'Ravi',21);</w:t>
+      </w:r>
+    </w:p>
+    <w:p>
+      <w:pPr>
+        <w:ind w:left="360"/>
+        <w:rPr>
+          <w:sz w:val="28"/>
+          <w:szCs w:val="28"/>
+          <w:lang w:val="en-US"/>
+        </w:rPr>
+      </w:pPr>
+      <w:r>
+        <w:rPr>
+          <w:sz w:val="28"/>
+          <w:szCs w:val="28"/>
+          <w:highlight w:val="yellow"/>
+          <w:lang w:val="en-US"/>
+        </w:rPr>
+        <w:t>insert into student values(101,'Raj',22);</w:t>
+      </w:r>
+    </w:p>
+    <w:p>
+      <w:pPr>
+        <w:ind w:left="360"/>
+        <w:rPr>
+          <w:sz w:val="28"/>
+          <w:szCs w:val="28"/>
+          <w:highlight w:val="yellow"/>
+          <w:lang w:val="en-US"/>
+        </w:rPr>
+      </w:pPr>
+      <w:r>
+        <w:rPr>
+          <w:sz w:val="28"/>
+          <w:szCs w:val="28"/>
+          <w:highlight w:val="yellow"/>
+          <w:lang w:val="en-US"/>
+        </w:rPr>
+        <w:t>insert into student values(103,'Ram',null);</w:t>
+      </w:r>
+    </w:p>
+    <w:p>
+      <w:pPr>
+        <w:ind w:left="360"/>
+        <w:rPr>
+          <w:sz w:val="28"/>
+          <w:szCs w:val="28"/>
+          <w:lang w:val="en-US"/>
+        </w:rPr>
+      </w:pPr>
+      <w:r>
+        <w:rPr>
+          <w:sz w:val="28"/>
+          <w:szCs w:val="28"/>
+          <w:highlight w:val="yellow"/>
+          <w:lang w:val="en-US"/>
+        </w:rPr>
+        <w:t>insert into student(</w:t>
+      </w:r>
+      <w:proofErr w:type="spellStart"/>
       <w:r>
         <w:rPr>
           <w:sz w:val="28"/>
@@ -1369,16 +1167,6 @@
         </w:rPr>
         <w:t>sid,sname</w:t>
       </w:r>
-      <w:proofErr w:type="gramEnd"/>
-      <w:r>
-        <w:rPr>
-          <w:sz w:val="28"/>
-          <w:szCs w:val="28"/>
-          <w:highlight w:val="yellow"/>
-          <w:lang w:val="en-US"/>
-        </w:rPr>
-        <w:t>,age</w:t>
-      </w:r>
       <w:proofErr w:type="spellEnd"/>
       <w:r>
         <w:rPr>
@@ -1387,132 +1175,8 @@
           <w:highlight w:val="yellow"/>
           <w:lang w:val="en-US"/>
         </w:rPr>
-        <w:t>) values(100,'Ravi',21</w:t>
-      </w:r>
-      <w:proofErr w:type="gramStart"/>
-      <w:r>
-        <w:rPr>
-          <w:sz w:val="28"/>
-          <w:szCs w:val="28"/>
-          <w:highlight w:val="yellow"/>
-          <w:lang w:val="en-US"/>
-        </w:rPr>
-        <w:t>);</w:t>
-      </w:r>
-      <w:proofErr w:type="gramEnd"/>
-    </w:p>
-    <w:p>
-      <w:pPr>
-        <w:ind w:left="360"/>
-        <w:rPr>
-          <w:sz w:val="28"/>
-          <w:szCs w:val="28"/>
-          <w:lang w:val="en-US"/>
-        </w:rPr>
-      </w:pPr>
-      <w:r>
-        <w:rPr>
-          <w:sz w:val="28"/>
-          <w:szCs w:val="28"/>
-          <w:highlight w:val="yellow"/>
-          <w:lang w:val="en-US"/>
-        </w:rPr>
-        <w:t>insert into student values(101,'Raj',22</w:t>
-      </w:r>
-      <w:proofErr w:type="gramStart"/>
-      <w:r>
-        <w:rPr>
-          <w:sz w:val="28"/>
-          <w:szCs w:val="28"/>
-          <w:highlight w:val="yellow"/>
-          <w:lang w:val="en-US"/>
-        </w:rPr>
-        <w:t>);</w:t>
-      </w:r>
-      <w:proofErr w:type="gramEnd"/>
-    </w:p>
-    <w:p>
-      <w:pPr>
-        <w:ind w:left="360"/>
-        <w:rPr>
-          <w:sz w:val="28"/>
-          <w:szCs w:val="28"/>
-          <w:highlight w:val="yellow"/>
-          <w:lang w:val="en-US"/>
-        </w:rPr>
-      </w:pPr>
-      <w:r>
-        <w:rPr>
-          <w:sz w:val="28"/>
-          <w:szCs w:val="28"/>
-          <w:highlight w:val="yellow"/>
-          <w:lang w:val="en-US"/>
-        </w:rPr>
-        <w:t>insert into student values(103,'Ram</w:t>
-      </w:r>
-      <w:proofErr w:type="gramStart"/>
-      <w:r>
-        <w:rPr>
-          <w:sz w:val="28"/>
-          <w:szCs w:val="28"/>
-          <w:highlight w:val="yellow"/>
-          <w:lang w:val="en-US"/>
-        </w:rPr>
-        <w:t>',null);</w:t>
-      </w:r>
-      <w:proofErr w:type="gramEnd"/>
-    </w:p>
-    <w:p>
-      <w:pPr>
-        <w:ind w:left="360"/>
-        <w:rPr>
-          <w:sz w:val="28"/>
-          <w:szCs w:val="28"/>
-          <w:lang w:val="en-US"/>
-        </w:rPr>
-      </w:pPr>
-      <w:r>
-        <w:rPr>
-          <w:sz w:val="28"/>
-          <w:szCs w:val="28"/>
-          <w:highlight w:val="yellow"/>
-          <w:lang w:val="en-US"/>
-        </w:rPr>
-        <w:t>insert into student(</w:t>
-      </w:r>
-      <w:proofErr w:type="spellStart"/>
-      <w:proofErr w:type="gramStart"/>
-      <w:r>
-        <w:rPr>
-          <w:sz w:val="28"/>
-          <w:szCs w:val="28"/>
-          <w:highlight w:val="yellow"/>
-          <w:lang w:val="en-US"/>
-        </w:rPr>
-        <w:t>sid,sname</w:t>
-      </w:r>
-      <w:proofErr w:type="spellEnd"/>
-      <w:proofErr w:type="gramEnd"/>
-      <w:r>
-        <w:rPr>
-          <w:sz w:val="28"/>
-          <w:szCs w:val="28"/>
-          <w:highlight w:val="yellow"/>
-          <w:lang w:val="en-US"/>
-        </w:rPr>
-        <w:t>) values(104,'Raju'</w:t>
-      </w:r>
-      <w:proofErr w:type="gramStart"/>
-      <w:r>
-        <w:rPr>
-          <w:sz w:val="28"/>
-          <w:szCs w:val="28"/>
-          <w:highlight w:val="yellow"/>
-          <w:lang w:val="en-US"/>
-        </w:rPr>
-        <w:t>);</w:t>
-      </w:r>
-      <w:proofErr w:type="gramEnd"/>
+        <w:t>) values(104,'Raju');</w:t>
+      </w:r>
     </w:p>
     <w:p>
       <w:pPr>
@@ -1593,7 +1257,6 @@
         <w:t xml:space="preserve">delete from </w:t>
       </w:r>
       <w:proofErr w:type="spellStart"/>
-      <w:proofErr w:type="gramStart"/>
       <w:r>
         <w:rPr>
           <w:sz w:val="28"/>
@@ -1613,7 +1276,6 @@
         </w:rPr>
         <w:t>;</w:t>
       </w:r>
-      <w:proofErr w:type="gramEnd"/>
     </w:p>
     <w:p>
       <w:pPr>
@@ -1630,18 +1292,8 @@
           <w:szCs w:val="28"/>
           <w:lang w:val="en-US"/>
         </w:rPr>
-        <w:t xml:space="preserve">delete from </w:t>
-      </w:r>
-      <w:proofErr w:type="gramStart"/>
-      <w:r>
-        <w:rPr>
-          <w:sz w:val="28"/>
-          <w:szCs w:val="28"/>
-          <w:lang w:val="en-US"/>
-        </w:rPr>
-        <w:t>student;</w:t>
-      </w:r>
-      <w:proofErr w:type="gramEnd"/>
+        <w:t>delete from student;</w:t>
+      </w:r>
     </w:p>
     <w:p>
       <w:pPr>
@@ -1698,19 +1350,8 @@
           <w:highlight w:val="yellow"/>
           <w:lang w:val="en-US"/>
         </w:rPr>
-        <w:t>=</w:t>
-      </w:r>
-      <w:proofErr w:type="gramStart"/>
-      <w:r>
-        <w:rPr>
-          <w:sz w:val="28"/>
-          <w:szCs w:val="28"/>
-          <w:highlight w:val="yellow"/>
-          <w:lang w:val="en-US"/>
-        </w:rPr>
-        <w:t>1;</w:t>
-      </w:r>
-      <w:proofErr w:type="gramEnd"/>
+        <w:t>=1;</w:t>
+      </w:r>
     </w:p>
     <w:p>
       <w:pPr>
@@ -1749,19 +1390,8 @@
           <w:highlight w:val="yellow"/>
           <w:lang w:val="en-US"/>
         </w:rPr>
-        <w:t xml:space="preserve"> like 'Raju</w:t>
-      </w:r>
-      <w:proofErr w:type="gramStart"/>
-      <w:r>
-        <w:rPr>
-          <w:sz w:val="28"/>
-          <w:szCs w:val="28"/>
-          <w:highlight w:val="yellow"/>
-          <w:lang w:val="en-US"/>
-        </w:rPr>
-        <w:t>';</w:t>
-      </w:r>
-      <w:proofErr w:type="gramEnd"/>
+        <w:t xml:space="preserve"> like 'Raju';</w:t>
+      </w:r>
     </w:p>
     <w:p>
       <w:pPr>
@@ -1797,19 +1427,8 @@
           <w:highlight w:val="yellow"/>
           <w:lang w:val="en-US"/>
         </w:rPr>
-        <w:t xml:space="preserve"> name like 'Raju</w:t>
-      </w:r>
-      <w:proofErr w:type="gramStart"/>
-      <w:r>
-        <w:rPr>
-          <w:sz w:val="28"/>
-          <w:szCs w:val="28"/>
-          <w:highlight w:val="yellow"/>
-          <w:lang w:val="en-US"/>
-        </w:rPr>
-        <w:t>';</w:t>
-      </w:r>
-      <w:proofErr w:type="gramEnd"/>
+        <w:t xml:space="preserve"> name like 'Raju';</w:t>
+      </w:r>
     </w:p>
     <w:p>
       <w:pPr>
@@ -1925,45 +1544,25 @@
           <w:szCs w:val="28"/>
           <w:lang w:val="en-US"/>
         </w:rPr>
-        <w:t xml:space="preserve"> =</w:t>
-      </w:r>
-      <w:proofErr w:type="gramStart"/>
-      <w:r>
-        <w:rPr>
-          <w:sz w:val="28"/>
-          <w:szCs w:val="28"/>
-          <w:lang w:val="en-US"/>
-        </w:rPr>
-        <w:t>value;</w:t>
-      </w:r>
-      <w:proofErr w:type="gramEnd"/>
-    </w:p>
-    <w:p>
-      <w:pPr>
-        <w:rPr>
-          <w:sz w:val="28"/>
-          <w:szCs w:val="28"/>
-          <w:lang w:val="en-US"/>
-        </w:rPr>
-      </w:pPr>
-      <w:r>
-        <w:rPr>
-          <w:sz w:val="28"/>
-          <w:szCs w:val="28"/>
-          <w:lang w:val="en-US"/>
-        </w:rPr>
-        <w:t xml:space="preserve">       update student set age = </w:t>
-      </w:r>
-      <w:proofErr w:type="gramStart"/>
-      <w:r>
-        <w:rPr>
-          <w:sz w:val="28"/>
-          <w:szCs w:val="28"/>
-          <w:lang w:val="en-US"/>
-        </w:rPr>
-        <w:t>25;</w:t>
-      </w:r>
-      <w:proofErr w:type="gramEnd"/>
+        <w:t xml:space="preserve"> =value;</w:t>
+      </w:r>
+    </w:p>
+    <w:p>
+      <w:pPr>
+        <w:rPr>
+          <w:sz w:val="28"/>
+          <w:szCs w:val="28"/>
+          <w:lang w:val="en-US"/>
+        </w:rPr>
+      </w:pPr>
+      <w:r>
+        <w:rPr>
+          <w:sz w:val="28"/>
+          <w:szCs w:val="28"/>
+          <w:lang w:val="en-US"/>
+        </w:rPr>
+        <w:t xml:space="preserve">       update student set age = 25;</w:t>
+      </w:r>
     </w:p>
     <w:p>
       <w:pPr>
@@ -2027,19 +1626,8 @@
           <w:highlight w:val="yellow"/>
           <w:lang w:val="en-US"/>
         </w:rPr>
-        <w:t>=</w:t>
-      </w:r>
-      <w:proofErr w:type="gramStart"/>
-      <w:r>
-        <w:rPr>
-          <w:sz w:val="28"/>
-          <w:szCs w:val="28"/>
-          <w:highlight w:val="yellow"/>
-          <w:lang w:val="en-US"/>
-        </w:rPr>
-        <w:t>3;</w:t>
-      </w:r>
-      <w:proofErr w:type="gramEnd"/>
+        <w:t>=3;</w:t>
+      </w:r>
     </w:p>
     <w:p>
       <w:pPr>
@@ -2076,19 +1664,8 @@
           <w:highlight w:val="yellow"/>
           <w:lang w:val="en-US"/>
         </w:rPr>
-        <w:t xml:space="preserve"> like ‘Ravi</w:t>
-      </w:r>
-      <w:proofErr w:type="gramStart"/>
-      <w:r>
-        <w:rPr>
-          <w:sz w:val="28"/>
-          <w:szCs w:val="28"/>
-          <w:highlight w:val="yellow"/>
-          <w:lang w:val="en-US"/>
-        </w:rPr>
-        <w:t>’;</w:t>
-      </w:r>
-      <w:proofErr w:type="gramEnd"/>
+        <w:t xml:space="preserve"> like ‘Ravi’;</w:t>
+      </w:r>
       <w:r>
         <w:rPr>
           <w:sz w:val="28"/>
@@ -2153,19 +1730,8 @@
           <w:highlight w:val="yellow"/>
           <w:lang w:val="en-US"/>
         </w:rPr>
-        <w:t xml:space="preserve"> like 'Ajay</w:t>
-      </w:r>
-      <w:proofErr w:type="gramStart"/>
-      <w:r>
-        <w:rPr>
-          <w:sz w:val="28"/>
-          <w:szCs w:val="28"/>
-          <w:highlight w:val="yellow"/>
-          <w:lang w:val="en-US"/>
-        </w:rPr>
-        <w:t>';</w:t>
-      </w:r>
-      <w:proofErr w:type="gramEnd"/>
+        <w:t xml:space="preserve"> like 'Ajay';</w:t>
+      </w:r>
     </w:p>
     <w:p>
       <w:pPr>
@@ -2222,19 +1788,8 @@
           <w:highlight w:val="yellow"/>
           <w:lang w:val="en-US"/>
         </w:rPr>
-        <w:t xml:space="preserve"> like 'Ajay</w:t>
-      </w:r>
-      <w:proofErr w:type="gramStart"/>
-      <w:r>
-        <w:rPr>
-          <w:sz w:val="28"/>
-          <w:szCs w:val="28"/>
-          <w:highlight w:val="yellow"/>
-          <w:lang w:val="en-US"/>
-        </w:rPr>
-        <w:t>';</w:t>
-      </w:r>
-      <w:proofErr w:type="gramEnd"/>
+        <w:t xml:space="preserve"> like 'Ajay';</w:t>
+      </w:r>
     </w:p>
     <w:p>
       <w:pPr>
@@ -2341,25 +1896,7 @@
           <w:szCs w:val="28"/>
           <w:lang w:val="en-US"/>
         </w:rPr>
-        <w:t xml:space="preserve"> it </w:t>
-      </w:r>
-      <w:proofErr w:type="gramStart"/>
-      <w:r>
-        <w:rPr>
-          <w:sz w:val="28"/>
-          <w:szCs w:val="28"/>
-          <w:lang w:val="en-US"/>
-        </w:rPr>
-        <w:t>remove</w:t>
-      </w:r>
-      <w:proofErr w:type="gramEnd"/>
-      <w:r>
-        <w:rPr>
-          <w:sz w:val="28"/>
-          <w:szCs w:val="28"/>
-          <w:lang w:val="en-US"/>
-        </w:rPr>
-        <w:t xml:space="preserve"> all records including table structure. </w:t>
+        <w:t xml:space="preserve"> it remove all records including table structure. </w:t>
       </w:r>
     </w:p>
     <w:p>
@@ -2403,25 +1940,14 @@
         </w:rPr>
         <w:t xml:space="preserve"> as well as </w:t>
       </w:r>
-      <w:proofErr w:type="gramStart"/>
-      <w:r>
-        <w:rPr>
-          <w:sz w:val="28"/>
-          <w:szCs w:val="28"/>
-          <w:highlight w:val="yellow"/>
-          <w:lang w:val="en-US"/>
-        </w:rPr>
-        <w:t>truncate table</w:t>
-      </w:r>
-      <w:proofErr w:type="gramEnd"/>
-      <w:r>
-        <w:rPr>
-          <w:sz w:val="28"/>
-          <w:szCs w:val="28"/>
-          <w:highlight w:val="yellow"/>
-          <w:lang w:val="en-US"/>
-        </w:rPr>
-        <w:t xml:space="preserve"> </w:t>
+      <w:r>
+        <w:rPr>
+          <w:sz w:val="28"/>
+          <w:szCs w:val="28"/>
+          <w:highlight w:val="yellow"/>
+          <w:lang w:val="en-US"/>
+        </w:rPr>
+        <w:t xml:space="preserve">truncate table </w:t>
       </w:r>
       <w:proofErr w:type="spellStart"/>
       <w:r>
@@ -2440,25 +1966,7 @@
           <w:szCs w:val="28"/>
           <w:lang w:val="en-US"/>
         </w:rPr>
-        <w:t xml:space="preserve">; it </w:t>
-      </w:r>
-      <w:proofErr w:type="gramStart"/>
-      <w:r>
-        <w:rPr>
-          <w:sz w:val="28"/>
-          <w:szCs w:val="28"/>
-          <w:lang w:val="en-US"/>
-        </w:rPr>
-        <w:t>remove</w:t>
-      </w:r>
-      <w:proofErr w:type="gramEnd"/>
-      <w:r>
-        <w:rPr>
-          <w:sz w:val="28"/>
-          <w:szCs w:val="28"/>
-          <w:lang w:val="en-US"/>
-        </w:rPr>
-        <w:t xml:space="preserve"> all records but table structure present in database. </w:t>
+        <w:t xml:space="preserve">; it remove all records but table structure present in database. </w:t>
       </w:r>
     </w:p>
     <w:p>
@@ -2519,43 +2027,7 @@
           <w:szCs w:val="28"/>
           <w:lang w:val="en-US"/>
         </w:rPr>
-        <w:t xml:space="preserve"> </w:t>
-      </w:r>
-      <w:proofErr w:type="gramStart"/>
-      <w:r>
-        <w:rPr>
-          <w:sz w:val="28"/>
-          <w:szCs w:val="28"/>
-          <w:lang w:val="en-US"/>
-        </w:rPr>
-        <w:t>operation</w:t>
-      </w:r>
-      <w:proofErr w:type="gramEnd"/>
-      <w:r>
-        <w:rPr>
-          <w:sz w:val="28"/>
-          <w:szCs w:val="28"/>
-          <w:lang w:val="en-US"/>
-        </w:rPr>
-        <w:t xml:space="preserve"> we can undo those records using TCL. But if we delete using </w:t>
-      </w:r>
-      <w:proofErr w:type="gramStart"/>
-      <w:r>
-        <w:rPr>
-          <w:sz w:val="28"/>
-          <w:szCs w:val="28"/>
-          <w:lang w:val="en-US"/>
-        </w:rPr>
-        <w:t>truncate</w:t>
-      </w:r>
-      <w:proofErr w:type="gramEnd"/>
-      <w:r>
-        <w:rPr>
-          <w:sz w:val="28"/>
-          <w:szCs w:val="28"/>
-          <w:lang w:val="en-US"/>
-        </w:rPr>
-        <w:t xml:space="preserve"> we can’t undo or we can’t use TCL command. </w:t>
+        <w:t xml:space="preserve"> operation we can undo those records using TCL. But if we delete using truncate we can’t undo or we can’t use TCL command. </w:t>
       </w:r>
     </w:p>
     <w:p>
@@ -2661,43 +2133,7 @@
           <w:lang w:val="en-US"/>
         </w:rPr>
         <w:tab/>
-        <w:t xml:space="preserve">Trainer </w:t>
-      </w:r>
-      <w:proofErr w:type="gramStart"/>
-      <w:r>
-        <w:rPr>
-          <w:sz w:val="28"/>
-          <w:szCs w:val="28"/>
-          <w:lang w:val="en-US"/>
-        </w:rPr>
-        <w:t>handle</w:t>
-      </w:r>
-      <w:proofErr w:type="gramEnd"/>
-      <w:r>
-        <w:rPr>
-          <w:sz w:val="28"/>
-          <w:szCs w:val="28"/>
-          <w:lang w:val="en-US"/>
-        </w:rPr>
-        <w:t xml:space="preserve"> many </w:t>
-      </w:r>
-      <w:proofErr w:type="gramStart"/>
-      <w:r>
-        <w:rPr>
-          <w:sz w:val="28"/>
-          <w:szCs w:val="28"/>
-          <w:lang w:val="en-US"/>
-        </w:rPr>
-        <w:t>student</w:t>
-      </w:r>
-      <w:proofErr w:type="gramEnd"/>
-      <w:r>
-        <w:rPr>
-          <w:sz w:val="28"/>
-          <w:szCs w:val="28"/>
-          <w:lang w:val="en-US"/>
-        </w:rPr>
-        <w:t xml:space="preserve">  </w:t>
+        <w:t xml:space="preserve">Trainer handle many student  </w:t>
       </w:r>
     </w:p>
     <w:p>
@@ -2807,25 +2243,7 @@
           <w:szCs w:val="28"/>
           <w:lang w:val="en-US"/>
         </w:rPr>
-        <w:t xml:space="preserve">Many </w:t>
-      </w:r>
-      <w:proofErr w:type="gramStart"/>
-      <w:r>
-        <w:rPr>
-          <w:sz w:val="28"/>
-          <w:szCs w:val="28"/>
-          <w:lang w:val="en-US"/>
-        </w:rPr>
-        <w:t>to</w:t>
-      </w:r>
-      <w:proofErr w:type="gramEnd"/>
-      <w:r>
-        <w:rPr>
-          <w:sz w:val="28"/>
-          <w:szCs w:val="28"/>
-          <w:lang w:val="en-US"/>
-        </w:rPr>
-        <w:t xml:space="preserve"> many </w:t>
+        <w:t xml:space="preserve">Many to many </w:t>
       </w:r>
       <w:r>
         <w:rPr>
@@ -2957,19 +2375,9 @@
           <w:szCs w:val="28"/>
           <w:lang w:val="en-US"/>
         </w:rPr>
-        <w:t xml:space="preserve">create table </w:t>
-      </w:r>
-      <w:proofErr w:type="gramStart"/>
-      <w:r>
-        <w:rPr>
-          <w:sz w:val="28"/>
-          <w:szCs w:val="28"/>
-          <w:lang w:val="en-US"/>
-        </w:rPr>
-        <w:t>trainer(</w:t>
+        <w:t>create table trainer(</w:t>
       </w:r>
       <w:proofErr w:type="spellStart"/>
-      <w:proofErr w:type="gramEnd"/>
       <w:r>
         <w:rPr>
           <w:color w:val="00B050"/>
@@ -3001,7 +2409,6 @@
         <w:t xml:space="preserve">int primary </w:t>
       </w:r>
       <w:proofErr w:type="spellStart"/>
-      <w:proofErr w:type="gramStart"/>
       <w:r>
         <w:rPr>
           <w:sz w:val="28"/>
@@ -3020,120 +2427,51 @@
         <w:t>tname</w:t>
       </w:r>
       <w:proofErr w:type="spellEnd"/>
-      <w:proofErr w:type="gramEnd"/>
-      <w:r>
-        <w:rPr>
-          <w:sz w:val="28"/>
-          <w:szCs w:val="28"/>
-          <w:lang w:val="en-US"/>
-        </w:rPr>
-        <w:t xml:space="preserve"> </w:t>
-      </w:r>
-      <w:proofErr w:type="gramStart"/>
-      <w:r>
-        <w:rPr>
-          <w:sz w:val="28"/>
-          <w:szCs w:val="28"/>
-          <w:lang w:val="en-US"/>
-        </w:rPr>
-        <w:t>varchar(</w:t>
-      </w:r>
-      <w:proofErr w:type="gramEnd"/>
-      <w:r>
-        <w:rPr>
-          <w:sz w:val="28"/>
-          <w:szCs w:val="28"/>
-          <w:lang w:val="en-US"/>
-        </w:rPr>
-        <w:t xml:space="preserve">30), tech </w:t>
-      </w:r>
-      <w:proofErr w:type="gramStart"/>
-      <w:r>
-        <w:rPr>
-          <w:sz w:val="28"/>
-          <w:szCs w:val="28"/>
-          <w:lang w:val="en-US"/>
-        </w:rPr>
-        <w:t>varchar(</w:t>
-      </w:r>
-      <w:proofErr w:type="gramEnd"/>
-      <w:r>
-        <w:rPr>
-          <w:sz w:val="28"/>
-          <w:szCs w:val="28"/>
-          <w:lang w:val="en-US"/>
-        </w:rPr>
-        <w:t>30)</w:t>
-      </w:r>
-      <w:proofErr w:type="gramStart"/>
-      <w:r>
-        <w:rPr>
-          <w:sz w:val="28"/>
-          <w:szCs w:val="28"/>
-          <w:lang w:val="en-US"/>
-        </w:rPr>
-        <w:t>);</w:t>
-      </w:r>
-      <w:proofErr w:type="gramEnd"/>
-    </w:p>
-    <w:p>
-      <w:pPr>
-        <w:rPr>
-          <w:sz w:val="28"/>
-          <w:szCs w:val="28"/>
-          <w:highlight w:val="yellow"/>
-          <w:lang w:val="en-US"/>
-        </w:rPr>
-      </w:pPr>
-      <w:r>
-        <w:rPr>
-          <w:sz w:val="28"/>
-          <w:szCs w:val="28"/>
-          <w:highlight w:val="yellow"/>
-          <w:lang w:val="en-US"/>
-        </w:rPr>
-        <w:t>insert into trainer values(100,'Raj','Java'</w:t>
-      </w:r>
-      <w:proofErr w:type="gramStart"/>
-      <w:r>
-        <w:rPr>
-          <w:sz w:val="28"/>
-          <w:szCs w:val="28"/>
-          <w:highlight w:val="yellow"/>
-          <w:lang w:val="en-US"/>
-        </w:rPr>
-        <w:t>);</w:t>
-      </w:r>
-      <w:proofErr w:type="gramEnd"/>
-    </w:p>
-    <w:p>
-      <w:pPr>
-        <w:rPr>
-          <w:sz w:val="28"/>
-          <w:szCs w:val="28"/>
-          <w:lang w:val="en-US"/>
-        </w:rPr>
-      </w:pPr>
-      <w:r>
-        <w:rPr>
-          <w:sz w:val="28"/>
-          <w:szCs w:val="28"/>
-          <w:highlight w:val="yellow"/>
-          <w:lang w:val="en-US"/>
-        </w:rPr>
-        <w:t>insert into trainer values(101,'Ravi','Python'</w:t>
-      </w:r>
-      <w:proofErr w:type="gramStart"/>
-      <w:r>
-        <w:rPr>
-          <w:sz w:val="28"/>
-          <w:szCs w:val="28"/>
-          <w:highlight w:val="yellow"/>
-          <w:lang w:val="en-US"/>
-        </w:rPr>
-        <w:t>);</w:t>
-      </w:r>
-      <w:proofErr w:type="gramEnd"/>
+      <w:r>
+        <w:rPr>
+          <w:sz w:val="28"/>
+          <w:szCs w:val="28"/>
+          <w:lang w:val="en-US"/>
+        </w:rPr>
+        <w:t xml:space="preserve"> varchar(30), tech varchar(30));</w:t>
+      </w:r>
+    </w:p>
+    <w:p>
+      <w:pPr>
+        <w:rPr>
+          <w:sz w:val="28"/>
+          <w:szCs w:val="28"/>
+          <w:highlight w:val="yellow"/>
+          <w:lang w:val="en-US"/>
+        </w:rPr>
+      </w:pPr>
+      <w:r>
+        <w:rPr>
+          <w:sz w:val="28"/>
+          <w:szCs w:val="28"/>
+          <w:highlight w:val="yellow"/>
+          <w:lang w:val="en-US"/>
+        </w:rPr>
+        <w:t>insert into trainer values(100,'Raj','Java');</w:t>
+      </w:r>
+    </w:p>
+    <w:p>
+      <w:pPr>
+        <w:rPr>
+          <w:sz w:val="28"/>
+          <w:szCs w:val="28"/>
+          <w:lang w:val="en-US"/>
+        </w:rPr>
+      </w:pPr>
+      <w:r>
+        <w:rPr>
+          <w:sz w:val="28"/>
+          <w:szCs w:val="28"/>
+          <w:highlight w:val="yellow"/>
+          <w:lang w:val="en-US"/>
+        </w:rPr>
+        <w:t>insert into trainer values(101,'Ravi','Python');</w:t>
+      </w:r>
     </w:p>
     <w:p>
       <w:pPr>
@@ -3312,19 +2650,9 @@
           <w:szCs w:val="28"/>
           <w:lang w:val="en-US"/>
         </w:rPr>
-        <w:t xml:space="preserve">create table </w:t>
-      </w:r>
-      <w:proofErr w:type="gramStart"/>
-      <w:r>
-        <w:rPr>
-          <w:sz w:val="28"/>
-          <w:szCs w:val="28"/>
-          <w:lang w:val="en-US"/>
-        </w:rPr>
-        <w:t>student(</w:t>
+        <w:t>create table student(</w:t>
       </w:r>
       <w:proofErr w:type="spellStart"/>
-      <w:proofErr w:type="gramEnd"/>
       <w:r>
         <w:rPr>
           <w:sz w:val="28"/>
@@ -3345,7 +2673,6 @@
         <w:t xml:space="preserve"> int primary </w:t>
       </w:r>
       <w:proofErr w:type="spellStart"/>
-      <w:proofErr w:type="gramStart"/>
       <w:r>
         <w:rPr>
           <w:sz w:val="28"/>
@@ -3364,43 +2691,61 @@
         <w:t>,sname</w:t>
       </w:r>
       <w:proofErr w:type="spellEnd"/>
-      <w:proofErr w:type="gramEnd"/>
-      <w:r>
-        <w:rPr>
+      <w:r>
+        <w:rPr>
+          <w:sz w:val="28"/>
+          <w:szCs w:val="28"/>
+          <w:lang w:val="en-US"/>
+        </w:rPr>
+        <w:t xml:space="preserve"> varchar(30), age </w:t>
+      </w:r>
+      <w:proofErr w:type="spellStart"/>
+      <w:r>
+        <w:rPr>
+          <w:sz w:val="28"/>
+          <w:szCs w:val="28"/>
+          <w:lang w:val="en-US"/>
+        </w:rPr>
+        <w:t>int,</w:t>
+      </w:r>
+      <w:r>
+        <w:rPr>
+          <w:color w:val="EE0000"/>
+          <w:sz w:val="28"/>
+          <w:szCs w:val="28"/>
+          <w:highlight w:val="yellow"/>
+          <w:lang w:val="en-US"/>
+        </w:rPr>
+        <w:t>tid</w:t>
+      </w:r>
+      <w:proofErr w:type="spellEnd"/>
+      <w:r>
+        <w:rPr>
+          <w:color w:val="EE0000"/>
           <w:sz w:val="28"/>
           <w:szCs w:val="28"/>
           <w:lang w:val="en-US"/>
         </w:rPr>
         <w:t xml:space="preserve"> </w:t>
       </w:r>
-      <w:proofErr w:type="gramStart"/>
-      <w:r>
-        <w:rPr>
-          <w:sz w:val="28"/>
-          <w:szCs w:val="28"/>
-          <w:lang w:val="en-US"/>
-        </w:rPr>
-        <w:t>varchar(</w:t>
-      </w:r>
-      <w:proofErr w:type="gramEnd"/>
-      <w:r>
-        <w:rPr>
-          <w:sz w:val="28"/>
-          <w:szCs w:val="28"/>
-          <w:lang w:val="en-US"/>
-        </w:rPr>
-        <w:t xml:space="preserve">30), age </w:t>
+      <w:r>
+        <w:rPr>
+          <w:sz w:val="28"/>
+          <w:szCs w:val="28"/>
+          <w:lang w:val="en-US"/>
+        </w:rPr>
+        <w:t xml:space="preserve">int, </w:t>
+      </w:r>
+      <w:r>
+        <w:rPr>
+          <w:sz w:val="28"/>
+          <w:szCs w:val="28"/>
+          <w:highlight w:val="yellow"/>
+          <w:lang w:val="en-US"/>
+        </w:rPr>
+        <w:t>foreign key(</w:t>
       </w:r>
       <w:proofErr w:type="spellStart"/>
-      <w:proofErr w:type="gramStart"/>
-      <w:r>
-        <w:rPr>
-          <w:sz w:val="28"/>
-          <w:szCs w:val="28"/>
-          <w:lang w:val="en-US"/>
-        </w:rPr>
-        <w:t>int,</w:t>
-      </w:r>
       <w:r>
         <w:rPr>
           <w:color w:val="EE0000"/>
@@ -3412,214 +2757,1888 @@
         <w:t>tid</w:t>
       </w:r>
       <w:proofErr w:type="spellEnd"/>
-      <w:proofErr w:type="gramEnd"/>
-      <w:r>
+      <w:r>
+        <w:rPr>
+          <w:sz w:val="28"/>
+          <w:szCs w:val="28"/>
+          <w:highlight w:val="yellow"/>
+          <w:lang w:val="en-US"/>
+        </w:rPr>
+        <w:t>) references trainer(</w:t>
+      </w:r>
+      <w:proofErr w:type="spellStart"/>
+      <w:r>
+        <w:rPr>
+          <w:color w:val="00B050"/>
+          <w:sz w:val="28"/>
+          <w:szCs w:val="28"/>
+          <w:highlight w:val="yellow"/>
+          <w:lang w:val="en-US"/>
+        </w:rPr>
+        <w:t>tid</w:t>
+      </w:r>
+      <w:proofErr w:type="spellEnd"/>
+      <w:r>
+        <w:rPr>
+          <w:sz w:val="28"/>
+          <w:szCs w:val="28"/>
+          <w:highlight w:val="yellow"/>
+          <w:lang w:val="en-US"/>
+        </w:rPr>
+        <w:t>));</w:t>
+      </w:r>
+    </w:p>
+    <w:p>
+      <w:pPr>
+        <w:rPr>
+          <w:sz w:val="28"/>
+          <w:szCs w:val="28"/>
+          <w:highlight w:val="yellow"/>
+          <w:lang w:val="en-US"/>
+        </w:rPr>
+      </w:pPr>
+      <w:r>
+        <w:rPr>
+          <w:sz w:val="28"/>
+          <w:szCs w:val="28"/>
+          <w:highlight w:val="yellow"/>
+          <w:lang w:val="en-US"/>
+        </w:rPr>
+        <w:t>insert into student values(1,'Reeta',21,100);</w:t>
+      </w:r>
+      <w:r>
+        <w:rPr>
+          <w:sz w:val="28"/>
+          <w:szCs w:val="28"/>
+          <w:highlight w:val="yellow"/>
+          <w:lang w:val="en-US"/>
+        </w:rPr>
+        <w:tab/>
+      </w:r>
+    </w:p>
+    <w:p>
+      <w:pPr>
+        <w:rPr>
+          <w:sz w:val="28"/>
+          <w:szCs w:val="28"/>
+          <w:highlight w:val="yellow"/>
+          <w:lang w:val="en-US"/>
+        </w:rPr>
+      </w:pPr>
+      <w:r>
+        <w:rPr>
+          <w:sz w:val="28"/>
+          <w:szCs w:val="28"/>
+          <w:highlight w:val="yellow"/>
+          <w:lang w:val="en-US"/>
+        </w:rPr>
+        <w:t>insert into student values(2,'Veeta',22,100);</w:t>
+      </w:r>
+    </w:p>
+    <w:p>
+      <w:pPr>
+        <w:rPr>
+          <w:sz w:val="28"/>
+          <w:szCs w:val="28"/>
+          <w:highlight w:val="yellow"/>
+          <w:lang w:val="en-US"/>
+        </w:rPr>
+      </w:pPr>
+      <w:r>
+        <w:rPr>
+          <w:sz w:val="28"/>
+          <w:szCs w:val="28"/>
+          <w:highlight w:val="yellow"/>
+          <w:lang w:val="en-US"/>
+        </w:rPr>
+        <w:t>insert into student values(3,'Keeta',23,101);</w:t>
+      </w:r>
+    </w:p>
+    <w:p>
+      <w:pPr>
+        <w:rPr>
+          <w:sz w:val="28"/>
+          <w:szCs w:val="28"/>
+          <w:lang w:val="en-US"/>
+        </w:rPr>
+      </w:pPr>
+      <w:r>
+        <w:rPr>
+          <w:sz w:val="28"/>
+          <w:szCs w:val="28"/>
+          <w:highlight w:val="yellow"/>
+          <w:lang w:val="en-US"/>
+        </w:rPr>
+        <w:t>insert into student values(4,'Leeta',24,null);</w:t>
+      </w:r>
+    </w:p>
+    <w:p>
+      <w:pPr>
+        <w:rPr>
+          <w:sz w:val="28"/>
+          <w:szCs w:val="28"/>
+          <w:lang w:val="en-US"/>
+        </w:rPr>
+      </w:pPr>
+    </w:p>
+    <w:p>
+      <w:pPr>
+        <w:rPr>
+          <w:sz w:val="28"/>
+          <w:szCs w:val="28"/>
+          <w:highlight w:val="yellow"/>
+          <w:lang w:val="en-US"/>
+        </w:rPr>
+      </w:pPr>
+    </w:p>
+    <w:p>
+      <w:pPr>
+        <w:rPr>
+          <w:sz w:val="28"/>
+          <w:szCs w:val="28"/>
+          <w:highlight w:val="yellow"/>
+          <w:lang w:val="en-US"/>
+        </w:rPr>
+      </w:pPr>
+    </w:p>
+    <w:p>
+      <w:pPr>
+        <w:rPr>
+          <w:sz w:val="28"/>
+          <w:szCs w:val="28"/>
+          <w:highlight w:val="yellow"/>
+          <w:lang w:val="en-US"/>
+        </w:rPr>
+      </w:pPr>
+    </w:p>
+    <w:p>
+      <w:pPr>
+        <w:rPr>
+          <w:sz w:val="28"/>
+          <w:szCs w:val="28"/>
+          <w:highlight w:val="yellow"/>
+          <w:lang w:val="en-US"/>
+        </w:rPr>
+      </w:pPr>
+    </w:p>
+    <w:p>
+      <w:pPr>
+        <w:rPr>
+          <w:sz w:val="28"/>
+          <w:szCs w:val="28"/>
+          <w:lang w:val="en-US"/>
+        </w:rPr>
+      </w:pPr>
+      <w:r>
+        <w:rPr>
+          <w:sz w:val="28"/>
+          <w:szCs w:val="28"/>
+          <w:highlight w:val="yellow"/>
+          <w:lang w:val="en-US"/>
+        </w:rPr>
+        <w:lastRenderedPageBreak/>
+        <w:t>Normalization</w:t>
+      </w:r>
+    </w:p>
+    <w:p>
+      <w:pPr>
+        <w:rPr>
+          <w:sz w:val="28"/>
+          <w:szCs w:val="28"/>
+          <w:lang w:val="en-US"/>
+        </w:rPr>
+      </w:pPr>
+      <w:r>
+        <w:rPr>
+          <w:sz w:val="28"/>
+          <w:szCs w:val="28"/>
+          <w:lang w:val="en-US"/>
+        </w:rPr>
+        <w:t xml:space="preserve">Normalization is a database design technique use to organized table in efficient way so that data </w:t>
+      </w:r>
+      <w:r>
+        <w:rPr>
+          <w:sz w:val="28"/>
+          <w:szCs w:val="28"/>
+          <w:highlight w:val="red"/>
+          <w:lang w:val="en-US"/>
+        </w:rPr>
+        <w:t>redundancy</w:t>
+      </w:r>
+      <w:r>
+        <w:rPr>
+          <w:sz w:val="28"/>
+          <w:szCs w:val="28"/>
+          <w:lang w:val="en-US"/>
+        </w:rPr>
+        <w:t xml:space="preserve"> is minimized and </w:t>
+      </w:r>
+      <w:r>
+        <w:rPr>
+          <w:sz w:val="28"/>
+          <w:szCs w:val="28"/>
+          <w:highlight w:val="red"/>
+          <w:lang w:val="en-US"/>
+        </w:rPr>
+        <w:t>data integrity</w:t>
+      </w:r>
+      <w:r>
+        <w:rPr>
+          <w:sz w:val="28"/>
+          <w:szCs w:val="28"/>
+          <w:lang w:val="en-US"/>
+        </w:rPr>
+        <w:t xml:space="preserve"> improved. </w:t>
+      </w:r>
+    </w:p>
+    <w:p>
+      <w:pPr>
+        <w:rPr>
+          <w:sz w:val="28"/>
+          <w:szCs w:val="28"/>
+          <w:lang w:val="en-US"/>
+        </w:rPr>
+      </w:pPr>
+    </w:p>
+    <w:p>
+      <w:pPr>
+        <w:rPr>
+          <w:sz w:val="28"/>
+          <w:szCs w:val="28"/>
+          <w:lang w:val="en-US"/>
+        </w:rPr>
+      </w:pPr>
+      <w:r>
+        <w:rPr>
+          <w:sz w:val="28"/>
+          <w:szCs w:val="28"/>
+          <w:lang w:val="en-US"/>
+        </w:rPr>
+        <w:t xml:space="preserve">1 NF : </w:t>
+      </w:r>
+    </w:p>
+    <w:p>
+      <w:pPr>
+        <w:rPr>
+          <w:sz w:val="28"/>
+          <w:szCs w:val="28"/>
+          <w:lang w:val="en-US"/>
+        </w:rPr>
+      </w:pPr>
+      <w:r>
+        <w:rPr>
+          <w:sz w:val="28"/>
+          <w:szCs w:val="28"/>
+          <w:lang w:val="en-US"/>
+        </w:rPr>
+        <w:t xml:space="preserve">Rules. </w:t>
+      </w:r>
+    </w:p>
+    <w:p>
+      <w:pPr>
+        <w:rPr>
+          <w:sz w:val="28"/>
+          <w:szCs w:val="28"/>
+          <w:lang w:val="en-US"/>
+        </w:rPr>
+      </w:pPr>
+      <w:r>
+        <w:rPr>
+          <w:sz w:val="28"/>
+          <w:szCs w:val="28"/>
+          <w:lang w:val="en-US"/>
+        </w:rPr>
+        <w:t xml:space="preserve">1 . each column has single value (atomic) </w:t>
+      </w:r>
+    </w:p>
+    <w:p>
+      <w:pPr>
+        <w:rPr>
+          <w:sz w:val="28"/>
+          <w:szCs w:val="28"/>
+          <w:lang w:val="en-US"/>
+        </w:rPr>
+      </w:pPr>
+      <w:r>
+        <w:rPr>
+          <w:sz w:val="28"/>
+          <w:szCs w:val="28"/>
+          <w:lang w:val="en-US"/>
+        </w:rPr>
+        <w:t xml:space="preserve">2. no repeating group </w:t>
+      </w:r>
+    </w:p>
+    <w:p>
+      <w:pPr>
+        <w:rPr>
+          <w:sz w:val="28"/>
+          <w:szCs w:val="28"/>
+          <w:lang w:val="en-US"/>
+        </w:rPr>
+      </w:pPr>
+      <w:r>
+        <w:rPr>
+          <w:sz w:val="28"/>
+          <w:szCs w:val="28"/>
+          <w:lang w:val="en-US"/>
+        </w:rPr>
+        <w:t xml:space="preserve">3. each column name must be unique (database software only provide this features). </w:t>
+      </w:r>
+    </w:p>
+    <w:p>
+      <w:pPr>
+        <w:rPr>
+          <w:sz w:val="28"/>
+          <w:szCs w:val="28"/>
+          <w:lang w:val="en-US"/>
+        </w:rPr>
+      </w:pPr>
+    </w:p>
+    <w:p>
+      <w:pPr>
+        <w:rPr>
+          <w:sz w:val="28"/>
+          <w:szCs w:val="28"/>
+          <w:lang w:val="en-US"/>
+        </w:rPr>
+      </w:pPr>
+      <w:r>
+        <w:rPr>
+          <w:sz w:val="28"/>
+          <w:szCs w:val="28"/>
+          <w:lang w:val="en-US"/>
+        </w:rPr>
+        <w:t xml:space="preserve">Student </w:t>
+      </w:r>
+    </w:p>
+    <w:p>
+      <w:pPr>
+        <w:rPr>
+          <w:sz w:val="28"/>
+          <w:szCs w:val="28"/>
+          <w:lang w:val="en-US"/>
+        </w:rPr>
+      </w:pPr>
+      <w:proofErr w:type="spellStart"/>
+      <w:r>
+        <w:rPr>
+          <w:sz w:val="28"/>
+          <w:szCs w:val="28"/>
+          <w:lang w:val="en-US"/>
+        </w:rPr>
+        <w:t>SName</w:t>
+      </w:r>
+      <w:proofErr w:type="spellEnd"/>
+      <w:r>
+        <w:rPr>
+          <w:sz w:val="28"/>
+          <w:szCs w:val="28"/>
+          <w:lang w:val="en-US"/>
+        </w:rPr>
+        <w:tab/>
+      </w:r>
+      <w:r>
+        <w:rPr>
+          <w:sz w:val="28"/>
+          <w:szCs w:val="28"/>
+          <w:lang w:val="en-US"/>
+        </w:rPr>
+        <w:tab/>
+        <w:t xml:space="preserve">Subject </w:t>
+      </w:r>
+    </w:p>
+    <w:p>
+      <w:pPr>
+        <w:rPr>
+          <w:sz w:val="28"/>
+          <w:szCs w:val="28"/>
+          <w:lang w:val="en-US"/>
+        </w:rPr>
+      </w:pPr>
+      <w:r>
+        <w:rPr>
+          <w:sz w:val="28"/>
+          <w:szCs w:val="28"/>
+          <w:lang w:val="en-US"/>
+        </w:rPr>
+        <w:t>Raj</w:t>
+      </w:r>
+      <w:r>
+        <w:rPr>
+          <w:sz w:val="28"/>
+          <w:szCs w:val="28"/>
+          <w:lang w:val="en-US"/>
+        </w:rPr>
+        <w:tab/>
+      </w:r>
+      <w:r>
+        <w:rPr>
+          <w:sz w:val="28"/>
+          <w:szCs w:val="28"/>
+          <w:lang w:val="en-US"/>
+        </w:rPr>
+        <w:tab/>
+      </w:r>
+      <w:r>
+        <w:rPr>
+          <w:sz w:val="28"/>
+          <w:szCs w:val="28"/>
+          <w:lang w:val="en-US"/>
+        </w:rPr>
+        <w:tab/>
+      </w:r>
+      <w:proofErr w:type="spellStart"/>
+      <w:r>
+        <w:rPr>
+          <w:sz w:val="28"/>
+          <w:szCs w:val="28"/>
+          <w:lang w:val="en-US"/>
+        </w:rPr>
+        <w:t>Math,Phy,Bio,Che</w:t>
+      </w:r>
+      <w:proofErr w:type="spellEnd"/>
+      <w:r>
+        <w:rPr>
+          <w:sz w:val="28"/>
+          <w:szCs w:val="28"/>
+          <w:lang w:val="en-US"/>
+        </w:rPr>
+        <w:t xml:space="preserve"> </w:t>
+      </w:r>
+      <w:proofErr w:type="spellStart"/>
+      <w:r>
+        <w:rPr>
+          <w:sz w:val="28"/>
+          <w:szCs w:val="28"/>
+          <w:lang w:val="en-US"/>
+        </w:rPr>
+        <w:t>etc</w:t>
+      </w:r>
+      <w:proofErr w:type="spellEnd"/>
+      <w:r>
+        <w:rPr>
+          <w:sz w:val="28"/>
+          <w:szCs w:val="28"/>
+          <w:lang w:val="en-US"/>
+        </w:rPr>
+        <w:t xml:space="preserve"> </w:t>
+      </w:r>
+    </w:p>
+    <w:p>
+      <w:pPr>
+        <w:rPr>
+          <w:sz w:val="28"/>
+          <w:szCs w:val="28"/>
+          <w:lang w:val="en-US"/>
+        </w:rPr>
+      </w:pPr>
+    </w:p>
+    <w:p>
+      <w:pPr>
+        <w:rPr>
+          <w:sz w:val="28"/>
+          <w:szCs w:val="28"/>
+          <w:lang w:val="en-US"/>
+        </w:rPr>
+      </w:pPr>
+      <w:r>
+        <w:rPr>
+          <w:sz w:val="28"/>
+          <w:szCs w:val="28"/>
+          <w:lang w:val="en-US"/>
+        </w:rPr>
+        <w:t xml:space="preserve">Student </w:t>
+      </w:r>
+    </w:p>
+    <w:p>
+      <w:pPr>
+        <w:rPr>
+          <w:sz w:val="28"/>
+          <w:szCs w:val="28"/>
+          <w:lang w:val="en-US"/>
+        </w:rPr>
+      </w:pPr>
+      <w:proofErr w:type="spellStart"/>
+      <w:r>
+        <w:rPr>
+          <w:sz w:val="28"/>
+          <w:szCs w:val="28"/>
+          <w:lang w:val="en-US"/>
+        </w:rPr>
+        <w:t>SName</w:t>
+      </w:r>
+      <w:proofErr w:type="spellEnd"/>
+      <w:r>
+        <w:rPr>
+          <w:sz w:val="28"/>
+          <w:szCs w:val="28"/>
+          <w:lang w:val="en-US"/>
+        </w:rPr>
+        <w:tab/>
+        <w:t xml:space="preserve">Subject </w:t>
+      </w:r>
+    </w:p>
+    <w:p>
+      <w:pPr>
+        <w:rPr>
+          <w:sz w:val="28"/>
+          <w:szCs w:val="28"/>
+          <w:lang w:val="en-US"/>
+        </w:rPr>
+      </w:pPr>
+      <w:r>
+        <w:rPr>
+          <w:sz w:val="28"/>
+          <w:szCs w:val="28"/>
+          <w:lang w:val="en-US"/>
+        </w:rPr>
+        <w:t>Raj</w:t>
+      </w:r>
+      <w:r>
+        <w:rPr>
+          <w:sz w:val="28"/>
+          <w:szCs w:val="28"/>
+          <w:lang w:val="en-US"/>
+        </w:rPr>
+        <w:tab/>
+      </w:r>
+      <w:r>
+        <w:rPr>
+          <w:sz w:val="28"/>
+          <w:szCs w:val="28"/>
+          <w:lang w:val="en-US"/>
+        </w:rPr>
+        <w:tab/>
+        <w:t>Math</w:t>
+      </w:r>
+    </w:p>
+    <w:p>
+      <w:pPr>
+        <w:rPr>
+          <w:sz w:val="28"/>
+          <w:szCs w:val="28"/>
+          <w:lang w:val="en-US"/>
+        </w:rPr>
+      </w:pPr>
+      <w:r>
+        <w:rPr>
+          <w:sz w:val="28"/>
+          <w:szCs w:val="28"/>
+          <w:lang w:val="en-US"/>
+        </w:rPr>
+        <w:t xml:space="preserve">Raj </w:t>
+      </w:r>
+      <w:r>
+        <w:rPr>
+          <w:sz w:val="28"/>
+          <w:szCs w:val="28"/>
+          <w:lang w:val="en-US"/>
+        </w:rPr>
+        <w:tab/>
+      </w:r>
+      <w:r>
+        <w:rPr>
+          <w:sz w:val="28"/>
+          <w:szCs w:val="28"/>
+          <w:lang w:val="en-US"/>
+        </w:rPr>
+        <w:tab/>
+      </w:r>
+      <w:proofErr w:type="spellStart"/>
+      <w:r>
+        <w:rPr>
+          <w:sz w:val="28"/>
+          <w:szCs w:val="28"/>
+          <w:lang w:val="en-US"/>
+        </w:rPr>
+        <w:t>Phy</w:t>
+      </w:r>
+      <w:proofErr w:type="spellEnd"/>
+    </w:p>
+    <w:p>
+      <w:pPr>
+        <w:rPr>
+          <w:sz w:val="28"/>
+          <w:szCs w:val="28"/>
+          <w:lang w:val="en-US"/>
+        </w:rPr>
+      </w:pPr>
+      <w:r>
+        <w:rPr>
+          <w:sz w:val="28"/>
+          <w:szCs w:val="28"/>
+          <w:lang w:val="en-US"/>
+        </w:rPr>
+        <w:t>Raj</w:t>
+      </w:r>
+      <w:r>
+        <w:rPr>
+          <w:sz w:val="28"/>
+          <w:szCs w:val="28"/>
+          <w:lang w:val="en-US"/>
+        </w:rPr>
+        <w:tab/>
+      </w:r>
+      <w:r>
+        <w:rPr>
+          <w:sz w:val="28"/>
+          <w:szCs w:val="28"/>
+          <w:lang w:val="en-US"/>
+        </w:rPr>
+        <w:tab/>
+        <w:t>Bio</w:t>
+      </w:r>
+    </w:p>
+    <w:p>
+      <w:pPr>
+        <w:rPr>
+          <w:sz w:val="28"/>
+          <w:szCs w:val="28"/>
+          <w:lang w:val="en-US"/>
+        </w:rPr>
+      </w:pPr>
+      <w:r>
+        <w:rPr>
+          <w:sz w:val="28"/>
+          <w:szCs w:val="28"/>
+          <w:lang w:val="en-US"/>
+        </w:rPr>
+        <w:t>Raj</w:t>
+      </w:r>
+      <w:r>
+        <w:rPr>
+          <w:sz w:val="28"/>
+          <w:szCs w:val="28"/>
+          <w:lang w:val="en-US"/>
+        </w:rPr>
+        <w:tab/>
+      </w:r>
+      <w:r>
+        <w:rPr>
+          <w:sz w:val="28"/>
+          <w:szCs w:val="28"/>
+          <w:lang w:val="en-US"/>
+        </w:rPr>
+        <w:tab/>
+        <w:t>Che</w:t>
+      </w:r>
+      <w:r>
+        <w:rPr>
+          <w:sz w:val="28"/>
+          <w:szCs w:val="28"/>
+          <w:lang w:val="en-US"/>
+        </w:rPr>
+        <w:t xml:space="preserve"> </w:t>
+      </w:r>
+    </w:p>
+    <w:p>
+      <w:pPr>
+        <w:rPr>
+          <w:sz w:val="28"/>
+          <w:szCs w:val="28"/>
+          <w:lang w:val="en-US"/>
+        </w:rPr>
+      </w:pPr>
+    </w:p>
+    <w:p>
+      <w:pPr>
+        <w:rPr>
+          <w:sz w:val="28"/>
+          <w:szCs w:val="28"/>
+          <w:lang w:val="en-US"/>
+        </w:rPr>
+      </w:pPr>
+    </w:p>
+    <w:p>
+      <w:pPr>
+        <w:rPr>
+          <w:sz w:val="28"/>
+          <w:szCs w:val="28"/>
+          <w:lang w:val="en-US"/>
+        </w:rPr>
+      </w:pPr>
+    </w:p>
+    <w:p>
+      <w:pPr>
+        <w:rPr>
+          <w:sz w:val="28"/>
+          <w:szCs w:val="28"/>
+          <w:lang w:val="en-US"/>
+        </w:rPr>
+      </w:pPr>
+    </w:p>
+    <w:p>
+      <w:pPr>
+        <w:rPr>
+          <w:sz w:val="28"/>
+          <w:szCs w:val="28"/>
+          <w:lang w:val="en-US"/>
+        </w:rPr>
+      </w:pPr>
+    </w:p>
+    <w:p>
+      <w:pPr>
+        <w:rPr>
+          <w:b/>
+          <w:bCs/>
+          <w:sz w:val="28"/>
+          <w:szCs w:val="28"/>
+          <w:lang w:val="en-US"/>
+        </w:rPr>
+      </w:pPr>
+      <w:r>
+        <w:rPr>
+          <w:b/>
+          <w:bCs/>
+          <w:sz w:val="28"/>
+          <w:szCs w:val="28"/>
+          <w:lang w:val="en-US"/>
+        </w:rPr>
+        <w:t xml:space="preserve">Student </w:t>
+      </w:r>
+    </w:p>
+    <w:p>
+      <w:pPr>
+        <w:rPr>
+          <w:sz w:val="28"/>
+          <w:szCs w:val="28"/>
+          <w:lang w:val="en-US"/>
+        </w:rPr>
+      </w:pPr>
+      <w:r>
+        <w:rPr>
+          <w:sz w:val="28"/>
+          <w:szCs w:val="28"/>
+          <w:lang w:val="en-US"/>
+        </w:rPr>
+        <w:t>PK</w:t>
+      </w:r>
+    </w:p>
+    <w:p>
+      <w:pPr>
+        <w:rPr>
+          <w:sz w:val="28"/>
+          <w:szCs w:val="28"/>
+          <w:lang w:val="en-US"/>
+        </w:rPr>
+      </w:pPr>
+      <w:r>
+        <w:rPr>
+          <w:sz w:val="28"/>
+          <w:szCs w:val="28"/>
+          <w:lang w:val="en-US"/>
+        </w:rPr>
+        <w:t>Sid</w:t>
+      </w:r>
+      <w:r>
+        <w:rPr>
+          <w:sz w:val="28"/>
+          <w:szCs w:val="28"/>
+          <w:lang w:val="en-US"/>
+        </w:rPr>
+        <w:tab/>
+      </w:r>
+      <w:r>
+        <w:rPr>
+          <w:sz w:val="28"/>
+          <w:szCs w:val="28"/>
+          <w:lang w:val="en-US"/>
+        </w:rPr>
+        <w:tab/>
+      </w:r>
+      <w:proofErr w:type="spellStart"/>
+      <w:r>
+        <w:rPr>
+          <w:sz w:val="28"/>
+          <w:szCs w:val="28"/>
+          <w:lang w:val="en-US"/>
+        </w:rPr>
+        <w:t>Sname</w:t>
+      </w:r>
+      <w:proofErr w:type="spellEnd"/>
+    </w:p>
+    <w:p>
+      <w:pPr>
+        <w:rPr>
+          <w:sz w:val="28"/>
+          <w:szCs w:val="28"/>
+          <w:lang w:val="en-US"/>
+        </w:rPr>
+      </w:pPr>
+      <w:r>
+        <w:rPr>
+          <w:sz w:val="28"/>
+          <w:szCs w:val="28"/>
+          <w:lang w:val="en-US"/>
+        </w:rPr>
+        <w:t>100</w:t>
+      </w:r>
+      <w:r>
+        <w:rPr>
+          <w:sz w:val="28"/>
+          <w:szCs w:val="28"/>
+          <w:lang w:val="en-US"/>
+        </w:rPr>
+        <w:tab/>
+      </w:r>
+      <w:r>
+        <w:rPr>
+          <w:sz w:val="28"/>
+          <w:szCs w:val="28"/>
+          <w:lang w:val="en-US"/>
+        </w:rPr>
+        <w:tab/>
+        <w:t>Raj</w:t>
+      </w:r>
+    </w:p>
+    <w:p>
+      <w:pPr>
+        <w:rPr>
+          <w:sz w:val="28"/>
+          <w:szCs w:val="28"/>
+          <w:lang w:val="en-US"/>
+        </w:rPr>
+      </w:pPr>
+      <w:r>
+        <w:rPr>
+          <w:sz w:val="28"/>
+          <w:szCs w:val="28"/>
+          <w:lang w:val="en-US"/>
+        </w:rPr>
+        <w:t>101</w:t>
+      </w:r>
+      <w:r>
+        <w:rPr>
+          <w:sz w:val="28"/>
+          <w:szCs w:val="28"/>
+          <w:lang w:val="en-US"/>
+        </w:rPr>
+        <w:tab/>
+      </w:r>
+      <w:r>
+        <w:rPr>
+          <w:sz w:val="28"/>
+          <w:szCs w:val="28"/>
+          <w:lang w:val="en-US"/>
+        </w:rPr>
+        <w:tab/>
+        <w:t>Ram</w:t>
+      </w:r>
+    </w:p>
+    <w:p>
+      <w:pPr>
+        <w:rPr>
+          <w:b/>
+          <w:bCs/>
+          <w:sz w:val="28"/>
+          <w:szCs w:val="28"/>
+          <w:lang w:val="en-US"/>
+        </w:rPr>
+      </w:pPr>
+      <w:r>
+        <w:rPr>
+          <w:b/>
+          <w:bCs/>
+          <w:sz w:val="28"/>
+          <w:szCs w:val="28"/>
+          <w:lang w:val="en-US"/>
+        </w:rPr>
+        <w:t xml:space="preserve">Subject </w:t>
+      </w:r>
+    </w:p>
+    <w:p>
+      <w:pPr>
+        <w:rPr>
+          <w:sz w:val="28"/>
+          <w:szCs w:val="28"/>
+          <w:lang w:val="en-US"/>
+        </w:rPr>
+      </w:pPr>
+      <w:r>
+        <w:rPr>
+          <w:sz w:val="28"/>
+          <w:szCs w:val="28"/>
+          <w:lang w:val="en-US"/>
+        </w:rPr>
+        <w:t>PK</w:t>
+      </w:r>
+    </w:p>
+    <w:p>
+      <w:pPr>
+        <w:rPr>
+          <w:sz w:val="28"/>
+          <w:szCs w:val="28"/>
+          <w:lang w:val="en-US"/>
+        </w:rPr>
+      </w:pPr>
+      <w:proofErr w:type="spellStart"/>
+      <w:r>
+        <w:rPr>
+          <w:sz w:val="28"/>
+          <w:szCs w:val="28"/>
+          <w:lang w:val="en-US"/>
+        </w:rPr>
+        <w:t>SSId</w:t>
+      </w:r>
+      <w:proofErr w:type="spellEnd"/>
+      <w:r>
+        <w:rPr>
+          <w:sz w:val="28"/>
+          <w:szCs w:val="28"/>
+          <w:lang w:val="en-US"/>
+        </w:rPr>
+        <w:tab/>
+      </w:r>
+      <w:r>
+        <w:rPr>
+          <w:sz w:val="28"/>
+          <w:szCs w:val="28"/>
+          <w:lang w:val="en-US"/>
+        </w:rPr>
+        <w:tab/>
+        <w:t xml:space="preserve">Subject </w:t>
+      </w:r>
+      <w:r>
+        <w:rPr>
+          <w:sz w:val="28"/>
+          <w:szCs w:val="28"/>
+          <w:lang w:val="en-US"/>
+        </w:rPr>
+        <w:tab/>
+      </w:r>
+    </w:p>
+    <w:p>
+      <w:pPr>
+        <w:pStyle w:val="ListParagraph"/>
+        <w:numPr>
+          <w:ilvl w:val="0"/>
+          <w:numId w:val="35"/>
+        </w:numPr>
+        <w:rPr>
+          <w:sz w:val="28"/>
+          <w:szCs w:val="28"/>
+          <w:lang w:val="en-US"/>
+        </w:rPr>
+      </w:pPr>
+      <w:r>
+        <w:rPr>
+          <w:sz w:val="28"/>
+          <w:szCs w:val="28"/>
+          <w:lang w:val="en-US"/>
+        </w:rPr>
+        <w:t>Math</w:t>
+      </w:r>
+    </w:p>
+    <w:p>
+      <w:pPr>
+        <w:pStyle w:val="ListParagraph"/>
+        <w:numPr>
+          <w:ilvl w:val="0"/>
+          <w:numId w:val="35"/>
+        </w:numPr>
+        <w:rPr>
+          <w:sz w:val="28"/>
+          <w:szCs w:val="28"/>
+          <w:lang w:val="en-US"/>
+        </w:rPr>
+      </w:pPr>
+      <w:r>
+        <w:rPr>
+          <w:sz w:val="28"/>
+          <w:szCs w:val="28"/>
+          <w:lang w:val="en-US"/>
+        </w:rPr>
+        <w:t>Bio</w:t>
+      </w:r>
+      <w:r>
+        <w:rPr>
+          <w:sz w:val="28"/>
+          <w:szCs w:val="28"/>
+          <w:lang w:val="en-US"/>
+        </w:rPr>
+        <w:tab/>
+      </w:r>
+    </w:p>
+    <w:p>
+      <w:pPr>
+        <w:pStyle w:val="ListParagraph"/>
+        <w:numPr>
+          <w:ilvl w:val="0"/>
+          <w:numId w:val="35"/>
+        </w:numPr>
+        <w:rPr>
+          <w:sz w:val="28"/>
+          <w:szCs w:val="28"/>
+          <w:lang w:val="en-US"/>
+        </w:rPr>
+      </w:pPr>
+      <w:r>
+        <w:rPr>
+          <w:sz w:val="28"/>
+          <w:szCs w:val="28"/>
+          <w:lang w:val="en-US"/>
+        </w:rPr>
+        <w:t>Che</w:t>
+      </w:r>
+      <w:r>
+        <w:rPr>
+          <w:sz w:val="28"/>
+          <w:szCs w:val="28"/>
+          <w:lang w:val="en-US"/>
+        </w:rPr>
+        <w:tab/>
+      </w:r>
+    </w:p>
+    <w:p>
+      <w:pPr>
+        <w:pStyle w:val="ListParagraph"/>
+        <w:numPr>
+          <w:ilvl w:val="0"/>
+          <w:numId w:val="35"/>
+        </w:numPr>
+        <w:rPr>
+          <w:sz w:val="28"/>
+          <w:szCs w:val="28"/>
+          <w:lang w:val="en-US"/>
+        </w:rPr>
+      </w:pPr>
+      <w:proofErr w:type="spellStart"/>
+      <w:r>
+        <w:rPr>
+          <w:sz w:val="28"/>
+          <w:szCs w:val="28"/>
+          <w:lang w:val="en-US"/>
+        </w:rPr>
+        <w:t>Phy</w:t>
+      </w:r>
+      <w:proofErr w:type="spellEnd"/>
+      <w:r>
+        <w:rPr>
+          <w:sz w:val="28"/>
+          <w:szCs w:val="28"/>
+          <w:lang w:val="en-US"/>
+        </w:rPr>
+        <w:tab/>
+      </w:r>
+    </w:p>
+    <w:p>
+      <w:pPr>
+        <w:rPr>
+          <w:b/>
+          <w:bCs/>
+          <w:sz w:val="28"/>
+          <w:szCs w:val="28"/>
+          <w:lang w:val="en-US"/>
+        </w:rPr>
+      </w:pPr>
+      <w:proofErr w:type="spellStart"/>
+      <w:r>
+        <w:rPr>
+          <w:b/>
+          <w:bCs/>
+          <w:sz w:val="28"/>
+          <w:szCs w:val="28"/>
+          <w:lang w:val="en-US"/>
+        </w:rPr>
+        <w:t>StubjectSubject</w:t>
+      </w:r>
+      <w:proofErr w:type="spellEnd"/>
+      <w:r>
+        <w:rPr>
+          <w:b/>
+          <w:bCs/>
+          <w:sz w:val="28"/>
+          <w:szCs w:val="28"/>
+          <w:lang w:val="en-US"/>
+        </w:rPr>
+        <w:t xml:space="preserve"> </w:t>
+      </w:r>
+    </w:p>
+    <w:p>
+      <w:pPr>
+        <w:rPr>
+          <w:b/>
+          <w:bCs/>
+          <w:sz w:val="28"/>
+          <w:szCs w:val="28"/>
+          <w:lang w:val="en-US"/>
+        </w:rPr>
+      </w:pPr>
+      <w:r>
+        <w:rPr>
+          <w:b/>
+          <w:bCs/>
+          <w:sz w:val="28"/>
+          <w:szCs w:val="28"/>
+          <w:lang w:val="en-US"/>
+        </w:rPr>
+        <w:tab/>
+      </w:r>
+      <w:r>
+        <w:rPr>
+          <w:b/>
+          <w:bCs/>
+          <w:sz w:val="28"/>
+          <w:szCs w:val="28"/>
+          <w:lang w:val="en-US"/>
+        </w:rPr>
+        <w:tab/>
+        <w:t>FK</w:t>
+      </w:r>
+      <w:r>
+        <w:rPr>
+          <w:b/>
+          <w:bCs/>
+          <w:sz w:val="28"/>
+          <w:szCs w:val="28"/>
+          <w:lang w:val="en-US"/>
+        </w:rPr>
+        <w:tab/>
+      </w:r>
+      <w:proofErr w:type="spellStart"/>
+      <w:r>
+        <w:rPr>
+          <w:b/>
+          <w:bCs/>
+          <w:sz w:val="28"/>
+          <w:szCs w:val="28"/>
+          <w:lang w:val="en-US"/>
+        </w:rPr>
+        <w:t>FK</w:t>
+      </w:r>
+      <w:proofErr w:type="spellEnd"/>
+    </w:p>
+    <w:p>
+      <w:pPr>
+        <w:rPr>
+          <w:sz w:val="28"/>
+          <w:szCs w:val="28"/>
+          <w:lang w:val="en-US"/>
+        </w:rPr>
+      </w:pPr>
+      <w:proofErr w:type="spellStart"/>
+      <w:r>
+        <w:rPr>
+          <w:sz w:val="28"/>
+          <w:szCs w:val="28"/>
+          <w:lang w:val="en-US"/>
+        </w:rPr>
+        <w:t>SrNo</w:t>
+      </w:r>
+      <w:proofErr w:type="spellEnd"/>
+      <w:r>
+        <w:rPr>
+          <w:sz w:val="28"/>
+          <w:szCs w:val="28"/>
+          <w:lang w:val="en-US"/>
+        </w:rPr>
+        <w:tab/>
+      </w:r>
+      <w:r>
+        <w:rPr>
+          <w:sz w:val="28"/>
+          <w:szCs w:val="28"/>
+          <w:lang w:val="en-US"/>
+        </w:rPr>
+        <w:tab/>
+        <w:t>Sid</w:t>
+      </w:r>
+      <w:r>
+        <w:rPr>
+          <w:sz w:val="28"/>
+          <w:szCs w:val="28"/>
+          <w:lang w:val="en-US"/>
+        </w:rPr>
+        <w:tab/>
+        <w:t>SSID</w:t>
+      </w:r>
+    </w:p>
+    <w:p>
+      <w:pPr>
+        <w:rPr>
+          <w:sz w:val="28"/>
+          <w:szCs w:val="28"/>
+          <w:lang w:val="en-US"/>
+        </w:rPr>
+      </w:pPr>
+      <w:r>
+        <w:rPr>
+          <w:sz w:val="28"/>
+          <w:szCs w:val="28"/>
+          <w:lang w:val="en-US"/>
+        </w:rPr>
+        <w:t>a</w:t>
+      </w:r>
+      <w:r>
+        <w:rPr>
+          <w:sz w:val="28"/>
+          <w:szCs w:val="28"/>
+          <w:lang w:val="en-US"/>
+        </w:rPr>
+        <w:tab/>
+      </w:r>
+      <w:r>
+        <w:rPr>
+          <w:sz w:val="28"/>
+          <w:szCs w:val="28"/>
+          <w:lang w:val="en-US"/>
+        </w:rPr>
+        <w:tab/>
+        <w:t>100</w:t>
+      </w:r>
+      <w:r>
+        <w:rPr>
+          <w:sz w:val="28"/>
+          <w:szCs w:val="28"/>
+          <w:lang w:val="en-US"/>
+        </w:rPr>
+        <w:tab/>
+        <w:t>1</w:t>
+      </w:r>
+    </w:p>
+    <w:p>
+      <w:pPr>
+        <w:rPr>
+          <w:sz w:val="28"/>
+          <w:szCs w:val="28"/>
+          <w:lang w:val="en-US"/>
+        </w:rPr>
+      </w:pPr>
+      <w:r>
+        <w:rPr>
+          <w:sz w:val="28"/>
+          <w:szCs w:val="28"/>
+          <w:lang w:val="en-US"/>
+        </w:rPr>
+        <w:t>b</w:t>
+      </w:r>
+      <w:r>
+        <w:rPr>
+          <w:sz w:val="28"/>
+          <w:szCs w:val="28"/>
+          <w:lang w:val="en-US"/>
+        </w:rPr>
+        <w:tab/>
+      </w:r>
+      <w:r>
+        <w:rPr>
+          <w:sz w:val="28"/>
+          <w:szCs w:val="28"/>
+          <w:lang w:val="en-US"/>
+        </w:rPr>
+        <w:tab/>
+        <w:t>100</w:t>
+      </w:r>
+      <w:r>
+        <w:rPr>
+          <w:sz w:val="28"/>
+          <w:szCs w:val="28"/>
+          <w:lang w:val="en-US"/>
+        </w:rPr>
+        <w:tab/>
+        <w:t>2</w:t>
+      </w:r>
+    </w:p>
+    <w:p>
+      <w:pPr>
+        <w:rPr>
+          <w:sz w:val="28"/>
+          <w:szCs w:val="28"/>
+          <w:lang w:val="en-US"/>
+        </w:rPr>
+      </w:pPr>
+      <w:r>
+        <w:rPr>
+          <w:sz w:val="28"/>
+          <w:szCs w:val="28"/>
+          <w:lang w:val="en-US"/>
+        </w:rPr>
+        <w:t>c</w:t>
+      </w:r>
+      <w:r>
+        <w:rPr>
+          <w:sz w:val="28"/>
+          <w:szCs w:val="28"/>
+          <w:lang w:val="en-US"/>
+        </w:rPr>
+        <w:tab/>
+      </w:r>
+      <w:r>
+        <w:rPr>
+          <w:sz w:val="28"/>
+          <w:szCs w:val="28"/>
+          <w:lang w:val="en-US"/>
+        </w:rPr>
+        <w:tab/>
+        <w:t>100</w:t>
+      </w:r>
+      <w:r>
+        <w:rPr>
+          <w:sz w:val="28"/>
+          <w:szCs w:val="28"/>
+          <w:lang w:val="en-US"/>
+        </w:rPr>
+        <w:tab/>
+        <w:t>3</w:t>
+      </w:r>
+    </w:p>
+    <w:p>
+      <w:pPr>
+        <w:rPr>
+          <w:sz w:val="28"/>
+          <w:szCs w:val="28"/>
+          <w:lang w:val="en-US"/>
+        </w:rPr>
+      </w:pPr>
+      <w:r>
+        <w:rPr>
+          <w:sz w:val="28"/>
+          <w:szCs w:val="28"/>
+          <w:lang w:val="en-US"/>
+        </w:rPr>
+        <w:t>c</w:t>
+      </w:r>
+      <w:r>
+        <w:rPr>
+          <w:sz w:val="28"/>
+          <w:szCs w:val="28"/>
+          <w:lang w:val="en-US"/>
+        </w:rPr>
+        <w:tab/>
+      </w:r>
+      <w:r>
+        <w:rPr>
+          <w:sz w:val="28"/>
+          <w:szCs w:val="28"/>
+          <w:lang w:val="en-US"/>
+        </w:rPr>
+        <w:tab/>
+        <w:t>100</w:t>
+      </w:r>
+      <w:r>
+        <w:rPr>
+          <w:sz w:val="28"/>
+          <w:szCs w:val="28"/>
+          <w:lang w:val="en-US"/>
+        </w:rPr>
+        <w:tab/>
+        <w:t>4</w:t>
+      </w:r>
+    </w:p>
+    <w:p>
+      <w:pPr>
+        <w:rPr>
+          <w:sz w:val="28"/>
+          <w:szCs w:val="28"/>
+          <w:lang w:val="en-US"/>
+        </w:rPr>
+      </w:pPr>
+      <w:r>
+        <w:rPr>
+          <w:sz w:val="28"/>
+          <w:szCs w:val="28"/>
+          <w:lang w:val="en-US"/>
+        </w:rPr>
+        <w:t>d</w:t>
+      </w:r>
+      <w:r>
+        <w:rPr>
+          <w:sz w:val="28"/>
+          <w:szCs w:val="28"/>
+          <w:lang w:val="en-US"/>
+        </w:rPr>
+        <w:tab/>
+      </w:r>
+      <w:r>
+        <w:rPr>
+          <w:sz w:val="28"/>
+          <w:szCs w:val="28"/>
+          <w:lang w:val="en-US"/>
+        </w:rPr>
+        <w:tab/>
+        <w:t>101</w:t>
+      </w:r>
+      <w:r>
+        <w:rPr>
+          <w:sz w:val="28"/>
+          <w:szCs w:val="28"/>
+          <w:lang w:val="en-US"/>
+        </w:rPr>
+        <w:tab/>
+        <w:t>1</w:t>
+      </w:r>
+    </w:p>
+    <w:p>
+      <w:pPr>
+        <w:rPr>
+          <w:sz w:val="28"/>
+          <w:szCs w:val="28"/>
+          <w:lang w:val="en-US"/>
+        </w:rPr>
+      </w:pPr>
+      <w:r>
+        <w:rPr>
+          <w:sz w:val="28"/>
+          <w:szCs w:val="28"/>
+          <w:lang w:val="en-US"/>
+        </w:rPr>
+        <w:t>e</w:t>
+      </w:r>
+      <w:r>
+        <w:rPr>
+          <w:sz w:val="28"/>
+          <w:szCs w:val="28"/>
+          <w:lang w:val="en-US"/>
+        </w:rPr>
+        <w:tab/>
+      </w:r>
+      <w:r>
+        <w:rPr>
+          <w:sz w:val="28"/>
+          <w:szCs w:val="28"/>
+          <w:lang w:val="en-US"/>
+        </w:rPr>
+        <w:tab/>
+        <w:t>101</w:t>
+      </w:r>
+      <w:r>
+        <w:rPr>
+          <w:sz w:val="28"/>
+          <w:szCs w:val="28"/>
+          <w:lang w:val="en-US"/>
+        </w:rPr>
+        <w:tab/>
+        <w:t>2</w:t>
+      </w:r>
+    </w:p>
+    <w:p>
+      <w:pPr>
+        <w:rPr>
+          <w:sz w:val="28"/>
+          <w:szCs w:val="28"/>
+          <w:lang w:val="en-US"/>
+        </w:rPr>
+      </w:pPr>
+    </w:p>
+    <w:p>
+      <w:pPr>
+        <w:rPr>
+          <w:sz w:val="28"/>
+          <w:szCs w:val="28"/>
+          <w:lang w:val="en-US"/>
+        </w:rPr>
+      </w:pPr>
+    </w:p>
+    <w:p>
+      <w:pPr>
+        <w:rPr>
+          <w:sz w:val="28"/>
+          <w:szCs w:val="28"/>
+          <w:lang w:val="en-US"/>
+        </w:rPr>
+      </w:pPr>
+    </w:p>
+    <w:p>
+      <w:pPr>
+        <w:rPr>
+          <w:sz w:val="28"/>
+          <w:szCs w:val="28"/>
+          <w:lang w:val="en-US"/>
+        </w:rPr>
+      </w:pPr>
+    </w:p>
+    <w:p>
+      <w:pPr>
+        <w:rPr>
+          <w:sz w:val="28"/>
+          <w:szCs w:val="28"/>
+          <w:lang w:val="en-US"/>
+        </w:rPr>
+      </w:pPr>
+      <w:r>
+        <w:rPr>
+          <w:sz w:val="28"/>
+          <w:szCs w:val="28"/>
+          <w:lang w:val="en-US"/>
+        </w:rPr>
+        <w:lastRenderedPageBreak/>
+        <w:t xml:space="preserve"> </w:t>
+      </w:r>
+    </w:p>
+    <w:p>
+      <w:pPr>
+        <w:rPr>
+          <w:sz w:val="28"/>
+          <w:szCs w:val="28"/>
+          <w:lang w:val="en-US"/>
+        </w:rPr>
+      </w:pPr>
+      <w:r>
+        <w:rPr>
+          <w:sz w:val="28"/>
+          <w:szCs w:val="28"/>
+          <w:lang w:val="en-US"/>
+        </w:rPr>
+        <w:t>2</w:t>
+      </w:r>
+      <w:r>
+        <w:rPr>
+          <w:sz w:val="28"/>
+          <w:szCs w:val="28"/>
+          <w:vertAlign w:val="superscript"/>
+          <w:lang w:val="en-US"/>
+        </w:rPr>
+        <w:t>nd</w:t>
+      </w:r>
+      <w:r>
+        <w:rPr>
+          <w:sz w:val="28"/>
+          <w:szCs w:val="28"/>
+          <w:lang w:val="en-US"/>
+        </w:rPr>
+        <w:t xml:space="preserve"> :</w:t>
+      </w:r>
+    </w:p>
+    <w:p>
+      <w:pPr>
+        <w:rPr>
+          <w:sz w:val="28"/>
+          <w:szCs w:val="28"/>
+          <w:lang w:val="en-US"/>
+        </w:rPr>
+      </w:pPr>
+      <w:r>
+        <w:rPr>
+          <w:sz w:val="28"/>
+          <w:szCs w:val="28"/>
+          <w:lang w:val="en-US"/>
+        </w:rPr>
+        <w:t xml:space="preserve">Table must be follow 1nf </w:t>
+      </w:r>
+    </w:p>
+    <w:p>
+      <w:pPr>
+        <w:rPr>
+          <w:color w:val="0D0D0D" w:themeColor="text1" w:themeTint="F2"/>
+          <w:sz w:val="28"/>
+          <w:szCs w:val="28"/>
+          <w:lang w:val="en-US"/>
+        </w:rPr>
+      </w:pPr>
+      <w:r>
+        <w:rPr>
+          <w:sz w:val="28"/>
+          <w:szCs w:val="28"/>
+          <w:lang w:val="en-US"/>
+        </w:rPr>
+        <w:t xml:space="preserve">Their must be no </w:t>
+      </w:r>
+      <w:r>
+        <w:rPr>
+          <w:color w:val="0D0D0D" w:themeColor="text1" w:themeTint="F2"/>
+          <w:sz w:val="28"/>
+          <w:szCs w:val="28"/>
+          <w:lang w:val="en-US"/>
+        </w:rPr>
+        <w:t>partial dependency</w:t>
+      </w:r>
+    </w:p>
+    <w:p>
+      <w:pPr>
+        <w:rPr>
+          <w:sz w:val="28"/>
+          <w:szCs w:val="28"/>
+          <w:lang w:val="en-US"/>
+        </w:rPr>
+      </w:pPr>
+      <w:r>
+        <w:rPr>
+          <w:color w:val="0D0D0D" w:themeColor="text1" w:themeTint="F2"/>
+          <w:sz w:val="28"/>
+          <w:szCs w:val="28"/>
+          <w:lang w:val="en-US"/>
+        </w:rPr>
+        <w:t xml:space="preserve">Composition PK. When we create more than one column with PK both individual column can allow duplicate but combination must be unique. </w:t>
+      </w:r>
+    </w:p>
+    <w:p>
+      <w:pPr>
+        <w:rPr>
+          <w:sz w:val="28"/>
+          <w:szCs w:val="28"/>
+          <w:lang w:val="en-US"/>
+        </w:rPr>
+      </w:pPr>
+      <w:r>
+        <w:rPr>
+          <w:sz w:val="28"/>
+          <w:szCs w:val="28"/>
+          <w:lang w:val="en-US"/>
+        </w:rPr>
+        <w:tab/>
+      </w:r>
+      <w:r>
+        <w:rPr>
+          <w:color w:val="000000" w:themeColor="text1"/>
+          <w:sz w:val="28"/>
+          <w:szCs w:val="28"/>
+          <w:lang w:val="en-US"/>
+        </w:rPr>
+        <w:t>PK</w:t>
+      </w:r>
+    </w:p>
+    <w:p>
+      <w:pPr>
         <w:rPr>
           <w:color w:val="EE0000"/>
           <w:sz w:val="28"/>
           <w:szCs w:val="28"/>
           <w:lang w:val="en-US"/>
         </w:rPr>
+      </w:pPr>
+      <w:proofErr w:type="spellStart"/>
+      <w:r>
+        <w:rPr>
+          <w:color w:val="EE0000"/>
+          <w:sz w:val="28"/>
+          <w:szCs w:val="28"/>
+          <w:lang w:val="en-US"/>
+        </w:rPr>
+        <w:t>OrderId</w:t>
+      </w:r>
+      <w:proofErr w:type="spellEnd"/>
+      <w:r>
+        <w:rPr>
+          <w:color w:val="EE0000"/>
+          <w:sz w:val="28"/>
+          <w:szCs w:val="28"/>
+          <w:lang w:val="en-US"/>
+        </w:rPr>
+        <w:tab/>
+      </w:r>
+      <w:proofErr w:type="spellStart"/>
+      <w:r>
+        <w:rPr>
+          <w:color w:val="EE0000"/>
+          <w:sz w:val="28"/>
+          <w:szCs w:val="28"/>
+          <w:lang w:val="en-US"/>
+        </w:rPr>
+        <w:t>ProductId</w:t>
+      </w:r>
+      <w:proofErr w:type="spellEnd"/>
+      <w:r>
+        <w:rPr>
+          <w:color w:val="EE0000"/>
+          <w:sz w:val="28"/>
+          <w:szCs w:val="28"/>
+          <w:lang w:val="en-US"/>
+        </w:rPr>
+        <w:tab/>
+      </w:r>
+      <w:r>
+        <w:rPr>
+          <w:color w:val="EE0000"/>
+          <w:sz w:val="28"/>
+          <w:szCs w:val="28"/>
+          <w:lang w:val="en-US"/>
+        </w:rPr>
+        <w:tab/>
+      </w:r>
+      <w:r>
+        <w:rPr>
+          <w:color w:val="EE0000"/>
+          <w:sz w:val="28"/>
+          <w:szCs w:val="28"/>
+          <w:lang w:val="en-US"/>
+        </w:rPr>
+        <w:tab/>
+      </w:r>
+      <w:proofErr w:type="spellStart"/>
+      <w:r>
+        <w:rPr>
+          <w:color w:val="EE0000"/>
+          <w:sz w:val="28"/>
+          <w:szCs w:val="28"/>
+          <w:lang w:val="en-US"/>
+        </w:rPr>
+        <w:t>CompanyDetails</w:t>
+      </w:r>
+      <w:proofErr w:type="spellEnd"/>
+      <w:r>
+        <w:rPr>
+          <w:color w:val="EE0000"/>
+          <w:sz w:val="28"/>
+          <w:szCs w:val="28"/>
+          <w:lang w:val="en-US"/>
+        </w:rPr>
         <w:t xml:space="preserve"> </w:t>
       </w:r>
-      <w:r>
-        <w:rPr>
-          <w:sz w:val="28"/>
-          <w:szCs w:val="28"/>
-          <w:lang w:val="en-US"/>
-        </w:rPr>
-        <w:t xml:space="preserve">int, </w:t>
-      </w:r>
-      <w:r>
-        <w:rPr>
-          <w:sz w:val="28"/>
-          <w:szCs w:val="28"/>
-          <w:highlight w:val="yellow"/>
-          <w:lang w:val="en-US"/>
-        </w:rPr>
-        <w:t>foreign key(</w:t>
-      </w:r>
-      <w:proofErr w:type="spellStart"/>
-      <w:r>
+    </w:p>
+    <w:p>
+      <w:pPr>
+        <w:pStyle w:val="ListParagraph"/>
+        <w:numPr>
+          <w:ilvl w:val="0"/>
+          <w:numId w:val="36"/>
+        </w:numPr>
         <w:rPr>
           <w:color w:val="EE0000"/>
           <w:sz w:val="28"/>
           <w:szCs w:val="28"/>
-          <w:highlight w:val="yellow"/>
-          <w:lang w:val="en-US"/>
-        </w:rPr>
-        <w:t>tid</w:t>
-      </w:r>
-      <w:proofErr w:type="spellEnd"/>
-      <w:r>
-        <w:rPr>
-          <w:sz w:val="28"/>
-          <w:szCs w:val="28"/>
-          <w:highlight w:val="yellow"/>
-          <w:lang w:val="en-US"/>
-        </w:rPr>
-        <w:t>) references trainer(</w:t>
-      </w:r>
-      <w:proofErr w:type="spellStart"/>
-      <w:r>
-        <w:rPr>
-          <w:color w:val="00B050"/>
-          <w:sz w:val="28"/>
-          <w:szCs w:val="28"/>
-          <w:highlight w:val="yellow"/>
-          <w:lang w:val="en-US"/>
-        </w:rPr>
-        <w:t>tid</w:t>
-      </w:r>
-      <w:proofErr w:type="spellEnd"/>
-      <w:r>
-        <w:rPr>
-          <w:sz w:val="28"/>
-          <w:szCs w:val="28"/>
-          <w:highlight w:val="yellow"/>
-          <w:lang w:val="en-US"/>
-        </w:rPr>
-        <w:t>)</w:t>
-      </w:r>
-      <w:proofErr w:type="gramStart"/>
-      <w:r>
-        <w:rPr>
-          <w:sz w:val="28"/>
-          <w:szCs w:val="28"/>
-          <w:highlight w:val="yellow"/>
-          <w:lang w:val="en-US"/>
-        </w:rPr>
-        <w:t>);</w:t>
-      </w:r>
-      <w:proofErr w:type="gramEnd"/>
-    </w:p>
-    <w:p>
-      <w:pPr>
-        <w:rPr>
-          <w:sz w:val="28"/>
-          <w:szCs w:val="28"/>
-          <w:highlight w:val="yellow"/>
-          <w:lang w:val="en-US"/>
-        </w:rPr>
-      </w:pPr>
-      <w:r>
-        <w:rPr>
-          <w:sz w:val="28"/>
-          <w:szCs w:val="28"/>
-          <w:highlight w:val="yellow"/>
-          <w:lang w:val="en-US"/>
-        </w:rPr>
-        <w:t>insert into student values(1,'Reeta',21,100</w:t>
-      </w:r>
-      <w:proofErr w:type="gramStart"/>
-      <w:r>
-        <w:rPr>
-          <w:sz w:val="28"/>
-          <w:szCs w:val="28"/>
-          <w:highlight w:val="yellow"/>
-          <w:lang w:val="en-US"/>
-        </w:rPr>
-        <w:t>);</w:t>
-      </w:r>
-      <w:proofErr w:type="gramEnd"/>
-      <w:r>
-        <w:rPr>
-          <w:sz w:val="28"/>
-          <w:szCs w:val="28"/>
-          <w:highlight w:val="yellow"/>
-          <w:lang w:val="en-US"/>
-        </w:rPr>
-        <w:tab/>
-      </w:r>
-    </w:p>
-    <w:p>
-      <w:pPr>
-        <w:rPr>
-          <w:sz w:val="28"/>
-          <w:szCs w:val="28"/>
-          <w:highlight w:val="yellow"/>
-          <w:lang w:val="en-US"/>
-        </w:rPr>
-      </w:pPr>
-      <w:r>
-        <w:rPr>
-          <w:sz w:val="28"/>
-          <w:szCs w:val="28"/>
-          <w:highlight w:val="yellow"/>
-          <w:lang w:val="en-US"/>
-        </w:rPr>
-        <w:t>insert into student values(2,'Veeta',22,100</w:t>
-      </w:r>
-      <w:proofErr w:type="gramStart"/>
-      <w:r>
-        <w:rPr>
-          <w:sz w:val="28"/>
-          <w:szCs w:val="28"/>
-          <w:highlight w:val="yellow"/>
-          <w:lang w:val="en-US"/>
-        </w:rPr>
-        <w:t>);</w:t>
-      </w:r>
-      <w:proofErr w:type="gramEnd"/>
-    </w:p>
-    <w:p>
-      <w:pPr>
-        <w:rPr>
-          <w:sz w:val="28"/>
-          <w:szCs w:val="28"/>
-          <w:highlight w:val="yellow"/>
-          <w:lang w:val="en-US"/>
-        </w:rPr>
-      </w:pPr>
-      <w:r>
-        <w:rPr>
-          <w:sz w:val="28"/>
-          <w:szCs w:val="28"/>
-          <w:highlight w:val="yellow"/>
-          <w:lang w:val="en-US"/>
-        </w:rPr>
-        <w:t>insert into student values(3,'Keeta',23,101</w:t>
-      </w:r>
-      <w:proofErr w:type="gramStart"/>
-      <w:r>
-        <w:rPr>
-          <w:sz w:val="28"/>
-          <w:szCs w:val="28"/>
-          <w:highlight w:val="yellow"/>
-          <w:lang w:val="en-US"/>
-        </w:rPr>
-        <w:t>);</w:t>
-      </w:r>
-      <w:proofErr w:type="gramEnd"/>
-    </w:p>
-    <w:p>
-      <w:pPr>
-        <w:rPr>
-          <w:sz w:val="28"/>
-          <w:szCs w:val="28"/>
-          <w:lang w:val="en-US"/>
-        </w:rPr>
-      </w:pPr>
-      <w:r>
-        <w:rPr>
-          <w:sz w:val="28"/>
-          <w:szCs w:val="28"/>
-          <w:highlight w:val="yellow"/>
-          <w:lang w:val="en-US"/>
-        </w:rPr>
-        <w:t>insert into student values(4,'Leeta',</w:t>
-      </w:r>
-      <w:proofErr w:type="gramStart"/>
-      <w:r>
-        <w:rPr>
-          <w:sz w:val="28"/>
-          <w:szCs w:val="28"/>
-          <w:highlight w:val="yellow"/>
-          <w:lang w:val="en-US"/>
-        </w:rPr>
-        <w:t>24,null);</w:t>
-      </w:r>
-      <w:proofErr w:type="gramEnd"/>
+          <w:lang w:val="en-US"/>
+        </w:rPr>
+      </w:pPr>
+      <w:r>
+        <w:rPr>
+          <w:color w:val="EE0000"/>
+          <w:sz w:val="28"/>
+          <w:szCs w:val="28"/>
+          <w:lang w:val="en-US"/>
+        </w:rPr>
+        <w:t>100</w:t>
+      </w:r>
+    </w:p>
+    <w:p>
+      <w:pPr>
+        <w:pStyle w:val="ListParagraph"/>
+        <w:numPr>
+          <w:ilvl w:val="0"/>
+          <w:numId w:val="36"/>
+        </w:numPr>
+        <w:rPr>
+          <w:color w:val="EE0000"/>
+          <w:sz w:val="28"/>
+          <w:szCs w:val="28"/>
+          <w:lang w:val="en-US"/>
+        </w:rPr>
+      </w:pPr>
+      <w:r>
+        <w:rPr>
+          <w:color w:val="EE0000"/>
+          <w:sz w:val="28"/>
+          <w:szCs w:val="28"/>
+          <w:lang w:val="en-US"/>
+        </w:rPr>
+        <w:t>100</w:t>
+      </w:r>
+    </w:p>
+    <w:p>
+      <w:pPr>
+        <w:pStyle w:val="ListParagraph"/>
+        <w:numPr>
+          <w:ilvl w:val="0"/>
+          <w:numId w:val="36"/>
+        </w:numPr>
+        <w:rPr>
+          <w:color w:val="EE0000"/>
+          <w:sz w:val="28"/>
+          <w:szCs w:val="28"/>
+          <w:lang w:val="en-US"/>
+        </w:rPr>
+      </w:pPr>
+      <w:r>
+        <w:rPr>
+          <w:color w:val="EE0000"/>
+          <w:sz w:val="28"/>
+          <w:szCs w:val="28"/>
+          <w:lang w:val="en-US"/>
+        </w:rPr>
+        <w:t>101</w:t>
+      </w:r>
+    </w:p>
+    <w:p>
+      <w:pPr>
+        <w:pStyle w:val="ListParagraph"/>
+        <w:numPr>
+          <w:ilvl w:val="0"/>
+          <w:numId w:val="36"/>
+        </w:numPr>
+        <w:rPr>
+          <w:color w:val="EE0000"/>
+          <w:sz w:val="28"/>
+          <w:szCs w:val="28"/>
+          <w:lang w:val="en-US"/>
+        </w:rPr>
+      </w:pPr>
+      <w:r>
+        <w:rPr>
+          <w:color w:val="EE0000"/>
+          <w:sz w:val="28"/>
+          <w:szCs w:val="28"/>
+          <w:lang w:val="en-US"/>
+        </w:rPr>
+        <w:t>101</w:t>
+      </w:r>
+    </w:p>
+    <w:p>
+      <w:pPr>
+        <w:pStyle w:val="ListParagraph"/>
+        <w:numPr>
+          <w:ilvl w:val="0"/>
+          <w:numId w:val="37"/>
+        </w:numPr>
+        <w:rPr>
+          <w:sz w:val="28"/>
+          <w:szCs w:val="28"/>
+          <w:lang w:val="en-US"/>
+        </w:rPr>
+      </w:pPr>
+      <w:r>
+        <w:rPr>
+          <w:sz w:val="28"/>
+          <w:szCs w:val="28"/>
+          <w:lang w:val="en-US"/>
+        </w:rPr>
+        <w:t>102</w:t>
+      </w:r>
+    </w:p>
+    <w:p>
+      <w:pPr>
+        <w:pStyle w:val="ListParagraph"/>
+        <w:numPr>
+          <w:ilvl w:val="0"/>
+          <w:numId w:val="37"/>
+        </w:numPr>
+        <w:rPr>
+          <w:sz w:val="28"/>
+          <w:szCs w:val="28"/>
+          <w:lang w:val="en-US"/>
+        </w:rPr>
+      </w:pPr>
+      <w:r>
+        <w:rPr>
+          <w:sz w:val="28"/>
+          <w:szCs w:val="28"/>
+          <w:lang w:val="en-US"/>
+        </w:rPr>
+        <w:tab/>
+      </w:r>
+      <w:r>
+        <w:rPr>
+          <w:sz w:val="28"/>
+          <w:szCs w:val="28"/>
+          <w:lang w:val="en-US"/>
+        </w:rPr>
+        <w:tab/>
+      </w:r>
+      <w:r>
+        <w:rPr>
+          <w:sz w:val="28"/>
+          <w:szCs w:val="28"/>
+          <w:lang w:val="en-US"/>
+        </w:rPr>
+        <w:tab/>
+      </w:r>
+      <w:r>
+        <w:rPr>
+          <w:sz w:val="28"/>
+          <w:szCs w:val="28"/>
+          <w:lang w:val="en-US"/>
+        </w:rPr>
+        <w:tab/>
+        <w:t xml:space="preserve"> </w:t>
+      </w:r>
     </w:p>
     <w:p>
       <w:pPr>
@@ -4275,6 +5294,184 @@
     </w:lvl>
   </w:abstractNum>
   <w:abstractNum w:abstractNumId="7" w15:restartNumberingAfterBreak="0">
+    <w:nsid w:val="14790E86"/>
+    <w:multiLevelType w:val="hybridMultilevel"/>
+    <w:tmpl w:val="22A80C2E"/>
+    <w:lvl w:ilvl="0" w:tplc="913628F8">
+      <w:start w:val="1"/>
+      <w:numFmt w:val="decimal"/>
+      <w:lvlText w:val="%1"/>
+      <w:lvlJc w:val="left"/>
+      <w:pPr>
+        <w:ind w:left="1840" w:hanging="1480"/>
+      </w:pPr>
+      <w:rPr>
+        <w:rFonts w:hint="default"/>
+      </w:rPr>
+    </w:lvl>
+    <w:lvl w:ilvl="1" w:tplc="40090019" w:tentative="1">
+      <w:start w:val="1"/>
+      <w:numFmt w:val="lowerLetter"/>
+      <w:lvlText w:val="%2."/>
+      <w:lvlJc w:val="left"/>
+      <w:pPr>
+        <w:ind w:left="1440" w:hanging="360"/>
+      </w:pPr>
+    </w:lvl>
+    <w:lvl w:ilvl="2" w:tplc="4009001B" w:tentative="1">
+      <w:start w:val="1"/>
+      <w:numFmt w:val="lowerRoman"/>
+      <w:lvlText w:val="%3."/>
+      <w:lvlJc w:val="right"/>
+      <w:pPr>
+        <w:ind w:left="2160" w:hanging="180"/>
+      </w:pPr>
+    </w:lvl>
+    <w:lvl w:ilvl="3" w:tplc="4009000F" w:tentative="1">
+      <w:start w:val="1"/>
+      <w:numFmt w:val="decimal"/>
+      <w:lvlText w:val="%4."/>
+      <w:lvlJc w:val="left"/>
+      <w:pPr>
+        <w:ind w:left="2880" w:hanging="360"/>
+      </w:pPr>
+    </w:lvl>
+    <w:lvl w:ilvl="4" w:tplc="40090019" w:tentative="1">
+      <w:start w:val="1"/>
+      <w:numFmt w:val="lowerLetter"/>
+      <w:lvlText w:val="%5."/>
+      <w:lvlJc w:val="left"/>
+      <w:pPr>
+        <w:ind w:left="3600" w:hanging="360"/>
+      </w:pPr>
+    </w:lvl>
+    <w:lvl w:ilvl="5" w:tplc="4009001B" w:tentative="1">
+      <w:start w:val="1"/>
+      <w:numFmt w:val="lowerRoman"/>
+      <w:lvlText w:val="%6."/>
+      <w:lvlJc w:val="right"/>
+      <w:pPr>
+        <w:ind w:left="4320" w:hanging="180"/>
+      </w:pPr>
+    </w:lvl>
+    <w:lvl w:ilvl="6" w:tplc="4009000F" w:tentative="1">
+      <w:start w:val="1"/>
+      <w:numFmt w:val="decimal"/>
+      <w:lvlText w:val="%7."/>
+      <w:lvlJc w:val="left"/>
+      <w:pPr>
+        <w:ind w:left="5040" w:hanging="360"/>
+      </w:pPr>
+    </w:lvl>
+    <w:lvl w:ilvl="7" w:tplc="40090019" w:tentative="1">
+      <w:start w:val="1"/>
+      <w:numFmt w:val="lowerLetter"/>
+      <w:lvlText w:val="%8."/>
+      <w:lvlJc w:val="left"/>
+      <w:pPr>
+        <w:ind w:left="5760" w:hanging="360"/>
+      </w:pPr>
+    </w:lvl>
+    <w:lvl w:ilvl="8" w:tplc="4009001B" w:tentative="1">
+      <w:start w:val="1"/>
+      <w:numFmt w:val="lowerRoman"/>
+      <w:lvlText w:val="%9."/>
+      <w:lvlJc w:val="right"/>
+      <w:pPr>
+        <w:ind w:left="6480" w:hanging="180"/>
+      </w:pPr>
+    </w:lvl>
+  </w:abstractNum>
+  <w:abstractNum w:abstractNumId="8" w15:restartNumberingAfterBreak="0">
+    <w:nsid w:val="158A1398"/>
+    <w:multiLevelType w:val="hybridMultilevel"/>
+    <w:tmpl w:val="7B9811B6"/>
+    <w:lvl w:ilvl="0" w:tplc="57BAEE8E">
+      <w:start w:val="1"/>
+      <w:numFmt w:val="decimal"/>
+      <w:lvlText w:val="%1"/>
+      <w:lvlJc w:val="left"/>
+      <w:pPr>
+        <w:ind w:left="1800" w:hanging="1440"/>
+      </w:pPr>
+      <w:rPr>
+        <w:rFonts w:hint="default"/>
+      </w:rPr>
+    </w:lvl>
+    <w:lvl w:ilvl="1" w:tplc="40090019" w:tentative="1">
+      <w:start w:val="1"/>
+      <w:numFmt w:val="lowerLetter"/>
+      <w:lvlText w:val="%2."/>
+      <w:lvlJc w:val="left"/>
+      <w:pPr>
+        <w:ind w:left="1440" w:hanging="360"/>
+      </w:pPr>
+    </w:lvl>
+    <w:lvl w:ilvl="2" w:tplc="4009001B" w:tentative="1">
+      <w:start w:val="1"/>
+      <w:numFmt w:val="lowerRoman"/>
+      <w:lvlText w:val="%3."/>
+      <w:lvlJc w:val="right"/>
+      <w:pPr>
+        <w:ind w:left="2160" w:hanging="180"/>
+      </w:pPr>
+    </w:lvl>
+    <w:lvl w:ilvl="3" w:tplc="4009000F" w:tentative="1">
+      <w:start w:val="1"/>
+      <w:numFmt w:val="decimal"/>
+      <w:lvlText w:val="%4."/>
+      <w:lvlJc w:val="left"/>
+      <w:pPr>
+        <w:ind w:left="2880" w:hanging="360"/>
+      </w:pPr>
+    </w:lvl>
+    <w:lvl w:ilvl="4" w:tplc="40090019" w:tentative="1">
+      <w:start w:val="1"/>
+      <w:numFmt w:val="lowerLetter"/>
+      <w:lvlText w:val="%5."/>
+      <w:lvlJc w:val="left"/>
+      <w:pPr>
+        <w:ind w:left="3600" w:hanging="360"/>
+      </w:pPr>
+    </w:lvl>
+    <w:lvl w:ilvl="5" w:tplc="4009001B" w:tentative="1">
+      <w:start w:val="1"/>
+      <w:numFmt w:val="lowerRoman"/>
+      <w:lvlText w:val="%6."/>
+      <w:lvlJc w:val="right"/>
+      <w:pPr>
+        <w:ind w:left="4320" w:hanging="180"/>
+      </w:pPr>
+    </w:lvl>
+    <w:lvl w:ilvl="6" w:tplc="4009000F" w:tentative="1">
+      <w:start w:val="1"/>
+      <w:numFmt w:val="decimal"/>
+      <w:lvlText w:val="%7."/>
+      <w:lvlJc w:val="left"/>
+      <w:pPr>
+        <w:ind w:left="5040" w:hanging="360"/>
+      </w:pPr>
+    </w:lvl>
+    <w:lvl w:ilvl="7" w:tplc="40090019" w:tentative="1">
+      <w:start w:val="1"/>
+      <w:numFmt w:val="lowerLetter"/>
+      <w:lvlText w:val="%8."/>
+      <w:lvlJc w:val="left"/>
+      <w:pPr>
+        <w:ind w:left="5760" w:hanging="360"/>
+      </w:pPr>
+    </w:lvl>
+    <w:lvl w:ilvl="8" w:tplc="4009001B" w:tentative="1">
+      <w:start w:val="1"/>
+      <w:numFmt w:val="lowerRoman"/>
+      <w:lvlText w:val="%9."/>
+      <w:lvlJc w:val="right"/>
+      <w:pPr>
+        <w:ind w:left="6480" w:hanging="180"/>
+      </w:pPr>
+    </w:lvl>
+  </w:abstractNum>
+  <w:abstractNum w:abstractNumId="9" w15:restartNumberingAfterBreak="0">
     <w:nsid w:val="1A3460E7"/>
     <w:multiLevelType w:val="hybridMultilevel"/>
     <w:tmpl w:val="1A86E8E8"/>
@@ -4363,7 +5560,7 @@
       </w:pPr>
     </w:lvl>
   </w:abstractNum>
-  <w:abstractNum w:abstractNumId="8" w15:restartNumberingAfterBreak="0">
+  <w:abstractNum w:abstractNumId="10" w15:restartNumberingAfterBreak="0">
     <w:nsid w:val="1B750E96"/>
     <w:multiLevelType w:val="hybridMultilevel"/>
     <w:tmpl w:val="0B288208"/>
@@ -4452,7 +5649,7 @@
       </w:pPr>
     </w:lvl>
   </w:abstractNum>
-  <w:abstractNum w:abstractNumId="9" w15:restartNumberingAfterBreak="0">
+  <w:abstractNum w:abstractNumId="11" w15:restartNumberingAfterBreak="0">
     <w:nsid w:val="1D9D4CF3"/>
     <w:multiLevelType w:val="hybridMultilevel"/>
     <w:tmpl w:val="C6B4A434"/>
@@ -4541,7 +5738,7 @@
       </w:pPr>
     </w:lvl>
   </w:abstractNum>
-  <w:abstractNum w:abstractNumId="10" w15:restartNumberingAfterBreak="0">
+  <w:abstractNum w:abstractNumId="12" w15:restartNumberingAfterBreak="0">
     <w:nsid w:val="1F2B6741"/>
     <w:multiLevelType w:val="hybridMultilevel"/>
     <w:tmpl w:val="0F52185C"/>
@@ -4630,7 +5827,7 @@
       </w:pPr>
     </w:lvl>
   </w:abstractNum>
-  <w:abstractNum w:abstractNumId="11" w15:restartNumberingAfterBreak="0">
+  <w:abstractNum w:abstractNumId="13" w15:restartNumberingAfterBreak="0">
     <w:nsid w:val="21B273F5"/>
     <w:multiLevelType w:val="hybridMultilevel"/>
     <w:tmpl w:val="B7328ED6"/>
@@ -4719,7 +5916,7 @@
       </w:pPr>
     </w:lvl>
   </w:abstractNum>
-  <w:abstractNum w:abstractNumId="12" w15:restartNumberingAfterBreak="0">
+  <w:abstractNum w:abstractNumId="14" w15:restartNumberingAfterBreak="0">
     <w:nsid w:val="2387346F"/>
     <w:multiLevelType w:val="hybridMultilevel"/>
     <w:tmpl w:val="55448060"/>
@@ -4808,7 +6005,7 @@
       </w:pPr>
     </w:lvl>
   </w:abstractNum>
-  <w:abstractNum w:abstractNumId="13" w15:restartNumberingAfterBreak="0">
+  <w:abstractNum w:abstractNumId="15" w15:restartNumberingAfterBreak="0">
     <w:nsid w:val="23E70310"/>
     <w:multiLevelType w:val="hybridMultilevel"/>
     <w:tmpl w:val="28CA2262"/>
@@ -4897,7 +6094,7 @@
       </w:pPr>
     </w:lvl>
   </w:abstractNum>
-  <w:abstractNum w:abstractNumId="14" w15:restartNumberingAfterBreak="0">
+  <w:abstractNum w:abstractNumId="16" w15:restartNumberingAfterBreak="0">
     <w:nsid w:val="24BE5469"/>
     <w:multiLevelType w:val="hybridMultilevel"/>
     <w:tmpl w:val="233E8342"/>
@@ -4986,7 +6183,7 @@
       </w:pPr>
     </w:lvl>
   </w:abstractNum>
-  <w:abstractNum w:abstractNumId="15" w15:restartNumberingAfterBreak="0">
+  <w:abstractNum w:abstractNumId="17" w15:restartNumberingAfterBreak="0">
     <w:nsid w:val="24EB0734"/>
     <w:multiLevelType w:val="hybridMultilevel"/>
     <w:tmpl w:val="4D0E9982"/>
@@ -5075,7 +6272,7 @@
       </w:pPr>
     </w:lvl>
   </w:abstractNum>
-  <w:abstractNum w:abstractNumId="16" w15:restartNumberingAfterBreak="0">
+  <w:abstractNum w:abstractNumId="18" w15:restartNumberingAfterBreak="0">
     <w:nsid w:val="262765B1"/>
     <w:multiLevelType w:val="hybridMultilevel"/>
     <w:tmpl w:val="2A0460C4"/>
@@ -5164,7 +6361,7 @@
       </w:pPr>
     </w:lvl>
   </w:abstractNum>
-  <w:abstractNum w:abstractNumId="17" w15:restartNumberingAfterBreak="0">
+  <w:abstractNum w:abstractNumId="19" w15:restartNumberingAfterBreak="0">
     <w:nsid w:val="2B383C44"/>
     <w:multiLevelType w:val="hybridMultilevel"/>
     <w:tmpl w:val="CDAA8530"/>
@@ -5253,7 +6450,7 @@
       </w:pPr>
     </w:lvl>
   </w:abstractNum>
-  <w:abstractNum w:abstractNumId="18" w15:restartNumberingAfterBreak="0">
+  <w:abstractNum w:abstractNumId="20" w15:restartNumberingAfterBreak="0">
     <w:nsid w:val="33CF5499"/>
     <w:multiLevelType w:val="hybridMultilevel"/>
     <w:tmpl w:val="EC749BFA"/>
@@ -5342,7 +6539,7 @@
       </w:pPr>
     </w:lvl>
   </w:abstractNum>
-  <w:abstractNum w:abstractNumId="19" w15:restartNumberingAfterBreak="0">
+  <w:abstractNum w:abstractNumId="21" w15:restartNumberingAfterBreak="0">
     <w:nsid w:val="360E668C"/>
     <w:multiLevelType w:val="hybridMultilevel"/>
     <w:tmpl w:val="082E4A9A"/>
@@ -5431,7 +6628,7 @@
       </w:pPr>
     </w:lvl>
   </w:abstractNum>
-  <w:abstractNum w:abstractNumId="20" w15:restartNumberingAfterBreak="0">
+  <w:abstractNum w:abstractNumId="22" w15:restartNumberingAfterBreak="0">
     <w:nsid w:val="37D17C93"/>
     <w:multiLevelType w:val="hybridMultilevel"/>
     <w:tmpl w:val="745081D2"/>
@@ -5520,7 +6717,7 @@
       </w:pPr>
     </w:lvl>
   </w:abstractNum>
-  <w:abstractNum w:abstractNumId="21" w15:restartNumberingAfterBreak="0">
+  <w:abstractNum w:abstractNumId="23" w15:restartNumberingAfterBreak="0">
     <w:nsid w:val="39FA587B"/>
     <w:multiLevelType w:val="hybridMultilevel"/>
     <w:tmpl w:val="5FA83B72"/>
@@ -5609,7 +6806,7 @@
       </w:pPr>
     </w:lvl>
   </w:abstractNum>
-  <w:abstractNum w:abstractNumId="22" w15:restartNumberingAfterBreak="0">
+  <w:abstractNum w:abstractNumId="24" w15:restartNumberingAfterBreak="0">
     <w:nsid w:val="3C1D6662"/>
     <w:multiLevelType w:val="hybridMultilevel"/>
     <w:tmpl w:val="BFEC75D2"/>
@@ -5698,7 +6895,7 @@
       </w:pPr>
     </w:lvl>
   </w:abstractNum>
-  <w:abstractNum w:abstractNumId="23" w15:restartNumberingAfterBreak="0">
+  <w:abstractNum w:abstractNumId="25" w15:restartNumberingAfterBreak="0">
     <w:nsid w:val="3DF81DBA"/>
     <w:multiLevelType w:val="hybridMultilevel"/>
     <w:tmpl w:val="1A2EA180"/>
@@ -5787,7 +6984,96 @@
       </w:pPr>
     </w:lvl>
   </w:abstractNum>
-  <w:abstractNum w:abstractNumId="24" w15:restartNumberingAfterBreak="0">
+  <w:abstractNum w:abstractNumId="26" w15:restartNumberingAfterBreak="0">
+    <w:nsid w:val="3E131BCD"/>
+    <w:multiLevelType w:val="hybridMultilevel"/>
+    <w:tmpl w:val="3AF64BA0"/>
+    <w:lvl w:ilvl="0" w:tplc="EF2AC904">
+      <w:start w:val="1"/>
+      <w:numFmt w:val="decimal"/>
+      <w:lvlText w:val="%1"/>
+      <w:lvlJc w:val="left"/>
+      <w:pPr>
+        <w:ind w:left="1800" w:hanging="1440"/>
+      </w:pPr>
+      <w:rPr>
+        <w:rFonts w:hint="default"/>
+      </w:rPr>
+    </w:lvl>
+    <w:lvl w:ilvl="1" w:tplc="40090019" w:tentative="1">
+      <w:start w:val="1"/>
+      <w:numFmt w:val="lowerLetter"/>
+      <w:lvlText w:val="%2."/>
+      <w:lvlJc w:val="left"/>
+      <w:pPr>
+        <w:ind w:left="1440" w:hanging="360"/>
+      </w:pPr>
+    </w:lvl>
+    <w:lvl w:ilvl="2" w:tplc="4009001B" w:tentative="1">
+      <w:start w:val="1"/>
+      <w:numFmt w:val="lowerRoman"/>
+      <w:lvlText w:val="%3."/>
+      <w:lvlJc w:val="right"/>
+      <w:pPr>
+        <w:ind w:left="2160" w:hanging="180"/>
+      </w:pPr>
+    </w:lvl>
+    <w:lvl w:ilvl="3" w:tplc="4009000F" w:tentative="1">
+      <w:start w:val="1"/>
+      <w:numFmt w:val="decimal"/>
+      <w:lvlText w:val="%4."/>
+      <w:lvlJc w:val="left"/>
+      <w:pPr>
+        <w:ind w:left="2880" w:hanging="360"/>
+      </w:pPr>
+    </w:lvl>
+    <w:lvl w:ilvl="4" w:tplc="40090019" w:tentative="1">
+      <w:start w:val="1"/>
+      <w:numFmt w:val="lowerLetter"/>
+      <w:lvlText w:val="%5."/>
+      <w:lvlJc w:val="left"/>
+      <w:pPr>
+        <w:ind w:left="3600" w:hanging="360"/>
+      </w:pPr>
+    </w:lvl>
+    <w:lvl w:ilvl="5" w:tplc="4009001B" w:tentative="1">
+      <w:start w:val="1"/>
+      <w:numFmt w:val="lowerRoman"/>
+      <w:lvlText w:val="%6."/>
+      <w:lvlJc w:val="right"/>
+      <w:pPr>
+        <w:ind w:left="4320" w:hanging="180"/>
+      </w:pPr>
+    </w:lvl>
+    <w:lvl w:ilvl="6" w:tplc="4009000F" w:tentative="1">
+      <w:start w:val="1"/>
+      <w:numFmt w:val="decimal"/>
+      <w:lvlText w:val="%7."/>
+      <w:lvlJc w:val="left"/>
+      <w:pPr>
+        <w:ind w:left="5040" w:hanging="360"/>
+      </w:pPr>
+    </w:lvl>
+    <w:lvl w:ilvl="7" w:tplc="40090019" w:tentative="1">
+      <w:start w:val="1"/>
+      <w:numFmt w:val="lowerLetter"/>
+      <w:lvlText w:val="%8."/>
+      <w:lvlJc w:val="left"/>
+      <w:pPr>
+        <w:ind w:left="5760" w:hanging="360"/>
+      </w:pPr>
+    </w:lvl>
+    <w:lvl w:ilvl="8" w:tplc="4009001B" w:tentative="1">
+      <w:start w:val="1"/>
+      <w:numFmt w:val="lowerRoman"/>
+      <w:lvlText w:val="%9."/>
+      <w:lvlJc w:val="right"/>
+      <w:pPr>
+        <w:ind w:left="6480" w:hanging="180"/>
+      </w:pPr>
+    </w:lvl>
+  </w:abstractNum>
+  <w:abstractNum w:abstractNumId="27" w15:restartNumberingAfterBreak="0">
     <w:nsid w:val="414F2839"/>
     <w:multiLevelType w:val="hybridMultilevel"/>
     <w:tmpl w:val="CB2289FA"/>
@@ -5876,7 +7162,7 @@
       </w:pPr>
     </w:lvl>
   </w:abstractNum>
-  <w:abstractNum w:abstractNumId="25" w15:restartNumberingAfterBreak="0">
+  <w:abstractNum w:abstractNumId="28" w15:restartNumberingAfterBreak="0">
     <w:nsid w:val="42700943"/>
     <w:multiLevelType w:val="hybridMultilevel"/>
     <w:tmpl w:val="B74A3EC6"/>
@@ -5965,7 +7251,7 @@
       </w:pPr>
     </w:lvl>
   </w:abstractNum>
-  <w:abstractNum w:abstractNumId="26" w15:restartNumberingAfterBreak="0">
+  <w:abstractNum w:abstractNumId="29" w15:restartNumberingAfterBreak="0">
     <w:nsid w:val="4AE56C46"/>
     <w:multiLevelType w:val="hybridMultilevel"/>
     <w:tmpl w:val="AFD6496E"/>
@@ -6054,7 +7340,7 @@
       </w:pPr>
     </w:lvl>
   </w:abstractNum>
-  <w:abstractNum w:abstractNumId="27" w15:restartNumberingAfterBreak="0">
+  <w:abstractNum w:abstractNumId="30" w15:restartNumberingAfterBreak="0">
     <w:nsid w:val="578125A1"/>
     <w:multiLevelType w:val="hybridMultilevel"/>
     <w:tmpl w:val="61CC4EE4"/>
@@ -6143,7 +7429,7 @@
       </w:pPr>
     </w:lvl>
   </w:abstractNum>
-  <w:abstractNum w:abstractNumId="28" w15:restartNumberingAfterBreak="0">
+  <w:abstractNum w:abstractNumId="31" w15:restartNumberingAfterBreak="0">
     <w:nsid w:val="5CC775BA"/>
     <w:multiLevelType w:val="hybridMultilevel"/>
     <w:tmpl w:val="D8861FF2"/>
@@ -6232,7 +7518,7 @@
       </w:pPr>
     </w:lvl>
   </w:abstractNum>
-  <w:abstractNum w:abstractNumId="29" w15:restartNumberingAfterBreak="0">
+  <w:abstractNum w:abstractNumId="32" w15:restartNumberingAfterBreak="0">
     <w:nsid w:val="5CCD7A8D"/>
     <w:multiLevelType w:val="hybridMultilevel"/>
     <w:tmpl w:val="DB1ED262"/>
@@ -6321,7 +7607,7 @@
       </w:pPr>
     </w:lvl>
   </w:abstractNum>
-  <w:abstractNum w:abstractNumId="30" w15:restartNumberingAfterBreak="0">
+  <w:abstractNum w:abstractNumId="33" w15:restartNumberingAfterBreak="0">
     <w:nsid w:val="66342940"/>
     <w:multiLevelType w:val="hybridMultilevel"/>
     <w:tmpl w:val="4D1C9900"/>
@@ -6410,7 +7696,7 @@
       </w:pPr>
     </w:lvl>
   </w:abstractNum>
-  <w:abstractNum w:abstractNumId="31" w15:restartNumberingAfterBreak="0">
+  <w:abstractNum w:abstractNumId="34" w15:restartNumberingAfterBreak="0">
     <w:nsid w:val="6A975FE3"/>
     <w:multiLevelType w:val="hybridMultilevel"/>
     <w:tmpl w:val="B2A0526E"/>
@@ -6499,7 +7785,7 @@
       </w:pPr>
     </w:lvl>
   </w:abstractNum>
-  <w:abstractNum w:abstractNumId="32" w15:restartNumberingAfterBreak="0">
+  <w:abstractNum w:abstractNumId="35" w15:restartNumberingAfterBreak="0">
     <w:nsid w:val="72E4692F"/>
     <w:multiLevelType w:val="hybridMultilevel"/>
     <w:tmpl w:val="C9AED018"/>
@@ -6588,7 +7874,7 @@
       </w:pPr>
     </w:lvl>
   </w:abstractNum>
-  <w:abstractNum w:abstractNumId="33" w15:restartNumberingAfterBreak="0">
+  <w:abstractNum w:abstractNumId="36" w15:restartNumberingAfterBreak="0">
     <w:nsid w:val="7DFE4895"/>
     <w:multiLevelType w:val="hybridMultilevel"/>
     <w:tmpl w:val="DC80C00A"/>
@@ -6678,22 +7964,22 @@
     </w:lvl>
   </w:abstractNum>
   <w:num w:numId="1" w16cid:durableId="49816198">
-    <w:abstractNumId w:val="30"/>
+    <w:abstractNumId w:val="33"/>
   </w:num>
   <w:num w:numId="2" w16cid:durableId="21831312">
     <w:abstractNumId w:val="2"/>
   </w:num>
   <w:num w:numId="3" w16cid:durableId="1093937240">
-    <w:abstractNumId w:val="24"/>
+    <w:abstractNumId w:val="27"/>
   </w:num>
   <w:num w:numId="4" w16cid:durableId="252402563">
-    <w:abstractNumId w:val="29"/>
+    <w:abstractNumId w:val="32"/>
   </w:num>
   <w:num w:numId="5" w16cid:durableId="1809664404">
-    <w:abstractNumId w:val="10"/>
+    <w:abstractNumId w:val="12"/>
   </w:num>
   <w:num w:numId="6" w16cid:durableId="689139481">
-    <w:abstractNumId w:val="9"/>
+    <w:abstractNumId w:val="11"/>
   </w:num>
   <w:num w:numId="7" w16cid:durableId="545068992">
     <w:abstractNumId w:val="4"/>
@@ -6702,13 +7988,13 @@
     <w:abstractNumId w:val="5"/>
   </w:num>
   <w:num w:numId="9" w16cid:durableId="890534603">
-    <w:abstractNumId w:val="14"/>
+    <w:abstractNumId w:val="16"/>
   </w:num>
   <w:num w:numId="10" w16cid:durableId="1303651899">
-    <w:abstractNumId w:val="22"/>
+    <w:abstractNumId w:val="24"/>
   </w:num>
   <w:num w:numId="11" w16cid:durableId="1283419040">
-    <w:abstractNumId w:val="20"/>
+    <w:abstractNumId w:val="22"/>
   </w:num>
   <w:num w:numId="12" w16cid:durableId="1341742205">
     <w:abstractNumId w:val="1"/>
@@ -6717,67 +8003,76 @@
     <w:abstractNumId w:val="3"/>
   </w:num>
   <w:num w:numId="14" w16cid:durableId="1023090784">
-    <w:abstractNumId w:val="21"/>
+    <w:abstractNumId w:val="23"/>
   </w:num>
   <w:num w:numId="15" w16cid:durableId="896430782">
     <w:abstractNumId w:val="0"/>
   </w:num>
   <w:num w:numId="16" w16cid:durableId="1319992959">
-    <w:abstractNumId w:val="12"/>
+    <w:abstractNumId w:val="14"/>
   </w:num>
   <w:num w:numId="17" w16cid:durableId="718481990">
-    <w:abstractNumId w:val="23"/>
+    <w:abstractNumId w:val="25"/>
   </w:num>
   <w:num w:numId="18" w16cid:durableId="2058776662">
+    <w:abstractNumId w:val="34"/>
+  </w:num>
+  <w:num w:numId="19" w16cid:durableId="1275360256">
+    <w:abstractNumId w:val="19"/>
+  </w:num>
+  <w:num w:numId="20" w16cid:durableId="1859612626">
+    <w:abstractNumId w:val="28"/>
+  </w:num>
+  <w:num w:numId="21" w16cid:durableId="948271015">
+    <w:abstractNumId w:val="21"/>
+  </w:num>
+  <w:num w:numId="22" w16cid:durableId="1516576776">
+    <w:abstractNumId w:val="9"/>
+  </w:num>
+  <w:num w:numId="23" w16cid:durableId="314339494">
+    <w:abstractNumId w:val="36"/>
+  </w:num>
+  <w:num w:numId="24" w16cid:durableId="340862788">
+    <w:abstractNumId w:val="10"/>
+  </w:num>
+  <w:num w:numId="25" w16cid:durableId="1315836314">
+    <w:abstractNumId w:val="35"/>
+  </w:num>
+  <w:num w:numId="26" w16cid:durableId="1960255550">
+    <w:abstractNumId w:val="18"/>
+  </w:num>
+  <w:num w:numId="27" w16cid:durableId="489633839">
+    <w:abstractNumId w:val="15"/>
+  </w:num>
+  <w:num w:numId="28" w16cid:durableId="807018361">
+    <w:abstractNumId w:val="17"/>
+  </w:num>
+  <w:num w:numId="29" w16cid:durableId="753555928">
     <w:abstractNumId w:val="31"/>
   </w:num>
-  <w:num w:numId="19" w16cid:durableId="1275360256">
-    <w:abstractNumId w:val="17"/>
-  </w:num>
-  <w:num w:numId="20" w16cid:durableId="1859612626">
-    <w:abstractNumId w:val="25"/>
-  </w:num>
-  <w:num w:numId="21" w16cid:durableId="948271015">
-    <w:abstractNumId w:val="19"/>
-  </w:num>
-  <w:num w:numId="22" w16cid:durableId="1516576776">
-    <w:abstractNumId w:val="7"/>
-  </w:num>
-  <w:num w:numId="23" w16cid:durableId="314339494">
-    <w:abstractNumId w:val="33"/>
-  </w:num>
-  <w:num w:numId="24" w16cid:durableId="340862788">
-    <w:abstractNumId w:val="8"/>
-  </w:num>
-  <w:num w:numId="25" w16cid:durableId="1315836314">
-    <w:abstractNumId w:val="32"/>
-  </w:num>
-  <w:num w:numId="26" w16cid:durableId="1960255550">
-    <w:abstractNumId w:val="16"/>
-  </w:num>
-  <w:num w:numId="27" w16cid:durableId="489633839">
+  <w:num w:numId="30" w16cid:durableId="1098022255">
     <w:abstractNumId w:val="13"/>
   </w:num>
-  <w:num w:numId="28" w16cid:durableId="807018361">
-    <w:abstractNumId w:val="15"/>
-  </w:num>
-  <w:num w:numId="29" w16cid:durableId="753555928">
-    <w:abstractNumId w:val="28"/>
-  </w:num>
-  <w:num w:numId="30" w16cid:durableId="1098022255">
-    <w:abstractNumId w:val="11"/>
-  </w:num>
   <w:num w:numId="31" w16cid:durableId="126820963">
-    <w:abstractNumId w:val="26"/>
+    <w:abstractNumId w:val="29"/>
   </w:num>
   <w:num w:numId="32" w16cid:durableId="97725199">
     <w:abstractNumId w:val="6"/>
   </w:num>
   <w:num w:numId="33" w16cid:durableId="376904079">
-    <w:abstractNumId w:val="27"/>
+    <w:abstractNumId w:val="30"/>
   </w:num>
   <w:num w:numId="34" w16cid:durableId="1058212229">
-    <w:abstractNumId w:val="18"/>
+    <w:abstractNumId w:val="20"/>
+  </w:num>
+  <w:num w:numId="35" w16cid:durableId="1762985985">
+    <w:abstractNumId w:val="8"/>
+  </w:num>
+  <w:num w:numId="36" w16cid:durableId="298069150">
+    <w:abstractNumId w:val="26"/>
+  </w:num>
+  <w:num w:numId="37" w16cid:durableId="211113988">
+    <w:abstractNumId w:val="7"/>
   </w:num>
 </w:numbering>
 </file>
